--- a/project_scope.docx
+++ b/project_scope.docx
@@ -993,6 +993,54 @@
           <w:szCs w:val="24"/>
           <w:shd w:val="clear" w:color="auto" w:fill="FFFFFF"/>
         </w:rPr>
+        <w:tab/>
+        <w:t>1.2.11   Upload ingredient in the fridge.</w:t>
+      </w:r>
+    </w:p>
+    <w:p>
+      <w:pPr>
+        <w:rPr>
+          <w:rStyle w:val="normaltextrun"/>
+          <w:rFonts w:ascii="Times New Roman" w:hAnsi="Times New Roman" w:cs="Times New Roman"/>
+          <w:color w:val="000000"/>
+          <w:sz w:val="24"/>
+          <w:szCs w:val="24"/>
+          <w:shd w:val="clear" w:color="auto" w:fill="FFFFFF"/>
+        </w:rPr>
+      </w:pPr>
+      <w:r>
+        <w:rPr>
+          <w:rStyle w:val="normaltextrun"/>
+          <w:rFonts w:ascii="Times New Roman" w:hAnsi="Times New Roman" w:cs="Times New Roman"/>
+          <w:color w:val="000000"/>
+          <w:sz w:val="24"/>
+          <w:szCs w:val="24"/>
+          <w:shd w:val="clear" w:color="auto" w:fill="FFFFFF"/>
+        </w:rPr>
+        <w:tab/>
+        <w:t xml:space="preserve">1.2.12   Collects recipes. </w:t>
+      </w:r>
+    </w:p>
+    <w:p>
+      <w:pPr>
+        <w:rPr>
+          <w:rStyle w:val="normaltextrun"/>
+          <w:rFonts w:ascii="Times New Roman" w:hAnsi="Times New Roman" w:cs="Times New Roman"/>
+          <w:color w:val="000000"/>
+          <w:sz w:val="24"/>
+          <w:szCs w:val="24"/>
+          <w:shd w:val="clear" w:color="auto" w:fill="FFFFFF"/>
+        </w:rPr>
+      </w:pPr>
+      <w:r>
+        <w:rPr>
+          <w:rStyle w:val="normaltextrun"/>
+          <w:rFonts w:ascii="Times New Roman" w:hAnsi="Times New Roman" w:cs="Times New Roman"/>
+          <w:color w:val="000000"/>
+          <w:sz w:val="24"/>
+          <w:szCs w:val="24"/>
+          <w:shd w:val="clear" w:color="auto" w:fill="FFFFFF"/>
+        </w:rPr>
         <w:t>1.3   Share and Connect</w:t>
       </w:r>
     </w:p>
@@ -1153,6 +1201,7 @@
           <w:szCs w:val="24"/>
           <w:shd w:val="clear" w:color="auto" w:fill="FFFFFF"/>
         </w:rPr>
+        <w:lastRenderedPageBreak/>
         <w:t xml:space="preserve">          1.4.2        Zoom in/out</w:t>
       </w:r>
     </w:p>

--- a/project_scope.docx
+++ b/project_scope.docx
@@ -1208,6 +1208,7 @@
     <w:p>
       <w:pPr>
         <w:rPr>
+          <w:rStyle w:val="normaltextrun"/>
           <w:rFonts w:ascii="Times New Roman" w:hAnsi="Times New Roman" w:cs="Times New Roman"/>
           <w:color w:val="000000"/>
           <w:sz w:val="24"/>
@@ -1247,6 +1248,52 @@
           <w:shd w:val="clear" w:color="auto" w:fill="FFFFFF"/>
         </w:rPr>
         <w:t>ices</w:t>
+      </w:r>
+    </w:p>
+    <w:p>
+      <w:pPr>
+        <w:rPr>
+          <w:rStyle w:val="normaltextrun"/>
+          <w:rFonts w:ascii="Times New Roman" w:hAnsi="Times New Roman" w:cs="Times New Roman"/>
+          <w:color w:val="000000"/>
+          <w:sz w:val="24"/>
+          <w:szCs w:val="24"/>
+          <w:shd w:val="clear" w:color="auto" w:fill="FFFFFF"/>
+        </w:rPr>
+      </w:pPr>
+    </w:p>
+    <w:p>
+      <w:pPr>
+        <w:rPr>
+          <w:rStyle w:val="normaltextrun"/>
+          <w:rFonts w:ascii="Times New Roman" w:hAnsi="Times New Roman" w:cs="Times New Roman"/>
+          <w:color w:val="000000"/>
+          <w:sz w:val="24"/>
+          <w:szCs w:val="24"/>
+          <w:shd w:val="clear" w:color="auto" w:fill="FFFFFF"/>
+        </w:rPr>
+      </w:pPr>
+    </w:p>
+    <w:p>
+      <w:pPr>
+        <w:rPr>
+          <w:rFonts w:ascii="Times New Roman" w:hAnsi="Times New Roman" w:cs="Times New Roman"/>
+          <w:color w:val="000000"/>
+          <w:sz w:val="24"/>
+          <w:szCs w:val="24"/>
+          <w:shd w:val="clear" w:color="auto" w:fill="FFFFFF"/>
+        </w:rPr>
+      </w:pPr>
+      <w:r>
+        <w:rPr>
+          <w:rStyle w:val="normaltextrun"/>
+          <w:rFonts w:ascii="Times New Roman" w:hAnsi="Times New Roman" w:cs="Times New Roman"/>
+          <w:color w:val="000000"/>
+          <w:sz w:val="24"/>
+          <w:szCs w:val="24"/>
+          <w:shd w:val="clear" w:color="auto" w:fill="FFFFFF"/>
+        </w:rPr>
+        <w:t>THIS IS A TEST</w:t>
       </w:r>
     </w:p>
     <w:sectPr>

--- a/project_scope.docx
+++ b/project_scope.docx
@@ -1041,6 +1041,66 @@
           <w:szCs w:val="24"/>
           <w:shd w:val="clear" w:color="auto" w:fill="FFFFFF"/>
         </w:rPr>
+        <w:tab/>
+        <w:t>1.2.13   Follow and unfollow other users</w:t>
+      </w:r>
+    </w:p>
+    <w:p>
+      <w:pPr>
+        <w:rPr>
+          <w:rStyle w:val="normaltextrun"/>
+          <w:rFonts w:ascii="Times New Roman" w:hAnsi="Times New Roman" w:cs="Times New Roman"/>
+          <w:color w:val="000000"/>
+          <w:sz w:val="24"/>
+          <w:szCs w:val="24"/>
+          <w:shd w:val="clear" w:color="auto" w:fill="FFFFFF"/>
+        </w:rPr>
+      </w:pPr>
+      <w:r>
+        <w:rPr>
+          <w:rStyle w:val="normaltextrun"/>
+          <w:rFonts w:ascii="Times New Roman" w:hAnsi="Times New Roman" w:cs="Times New Roman"/>
+          <w:color w:val="000000"/>
+          <w:sz w:val="24"/>
+          <w:szCs w:val="24"/>
+          <w:shd w:val="clear" w:color="auto" w:fill="FFFFFF"/>
+        </w:rPr>
+        <w:tab/>
+        <w:t xml:space="preserve">1.2.14   Look up followers and followings </w:t>
+      </w:r>
+    </w:p>
+    <w:p>
+      <w:pPr>
+        <w:rPr>
+          <w:rStyle w:val="normaltextrun"/>
+          <w:rFonts w:ascii="Times New Roman" w:hAnsi="Times New Roman" w:cs="Times New Roman"/>
+          <w:color w:val="000000"/>
+          <w:sz w:val="24"/>
+          <w:szCs w:val="24"/>
+          <w:shd w:val="clear" w:color="auto" w:fill="FFFFFF"/>
+        </w:rPr>
+      </w:pPr>
+    </w:p>
+    <w:p>
+      <w:pPr>
+        <w:rPr>
+          <w:rStyle w:val="normaltextrun"/>
+          <w:rFonts w:ascii="Times New Roman" w:hAnsi="Times New Roman" w:cs="Times New Roman"/>
+          <w:color w:val="000000"/>
+          <w:sz w:val="24"/>
+          <w:szCs w:val="24"/>
+          <w:shd w:val="clear" w:color="auto" w:fill="FFFFFF"/>
+        </w:rPr>
+      </w:pPr>
+      <w:r>
+        <w:rPr>
+          <w:rStyle w:val="normaltextrun"/>
+          <w:rFonts w:ascii="Times New Roman" w:hAnsi="Times New Roman" w:cs="Times New Roman"/>
+          <w:color w:val="000000"/>
+          <w:sz w:val="24"/>
+          <w:szCs w:val="24"/>
+          <w:shd w:val="clear" w:color="auto" w:fill="FFFFFF"/>
+        </w:rPr>
         <w:t>1.3   Share and Connect</w:t>
       </w:r>
     </w:p>
@@ -1110,6 +1170,7 @@
           <w:szCs w:val="24"/>
           <w:shd w:val="clear" w:color="auto" w:fill="FFFFFF"/>
         </w:rPr>
+        <w:lastRenderedPageBreak/>
         <w:t xml:space="preserve">            1.3.2     </w:t>
       </w:r>
       <w:r>
@@ -1201,7 +1262,6 @@
           <w:szCs w:val="24"/>
           <w:shd w:val="clear" w:color="auto" w:fill="FFFFFF"/>
         </w:rPr>
-        <w:lastRenderedPageBreak/>
         <w:t xml:space="preserve">          1.4.2        Zoom in/out</w:t>
       </w:r>
     </w:p>
@@ -1311,7 +1371,7 @@
   <w:docDefaults>
     <w:rPrDefault>
       <w:rPr>
-        <w:rFonts w:asciiTheme="minorHAnsi" w:eastAsiaTheme="minorHAnsi" w:hAnsiTheme="minorHAnsi" w:cstheme="minorBidi"/>
+        <w:rFonts w:asciiTheme="minorHAnsi" w:eastAsia="宋体" w:hAnsiTheme="minorHAnsi" w:cstheme="minorBidi"/>
         <w:sz w:val="22"/>
         <w:szCs w:val="22"/>
         <w:lang w:val="en-US" w:eastAsia="en-US" w:bidi="ar-SA"/>

--- a/project_scope.docx
+++ b/project_scope.docx
@@ -1,6 +1,6 @@
 
 <file path=word/document.xml><?xml version="1.0" encoding="utf-8"?>
-<w:document xmlns:wpc="http://schemas.microsoft.com/office/word/2010/wordprocessingCanvas" xmlns:cx="http://schemas.microsoft.com/office/drawing/2014/chartex" xmlns:cx1="http://schemas.microsoft.com/office/drawing/2015/9/8/chartex" xmlns:cx2="http://schemas.microsoft.com/office/drawing/2015/10/21/chartex" xmlns:cx3="http://schemas.microsoft.com/office/drawing/2016/5/9/chartex" xmlns:cx4="http://schemas.microsoft.com/office/drawing/2016/5/10/chartex" xmlns:cx5="http://schemas.microsoft.com/office/drawing/2016/5/11/chartex" xmlns:cx6="http://schemas.microsoft.com/office/drawing/2016/5/12/chartex" xmlns:cx7="http://schemas.microsoft.com/office/drawing/2016/5/13/chartex" xmlns:cx8="http://schemas.microsoft.com/office/drawing/2016/5/14/chartex" xmlns:mc="http://schemas.openxmlformats.org/markup-compatibility/2006" xmlns:aink="http://schemas.microsoft.com/office/drawing/2016/ink" xmlns:am3d="http://schemas.microsoft.com/office/drawing/2017/model3d" xmlns:o="urn:schemas-microsoft-com:office:office" xmlns:oel="http://schemas.microsoft.com/office/2019/extlst" xmlns:r="http://schemas.openxmlformats.org/officeDocument/2006/relationships" xmlns:m="http://schemas.openxmlformats.org/officeDocument/2006/math" xmlns:v="urn:schemas-microsoft-com:vml" xmlns:wp14="http://schemas.microsoft.com/office/word/2010/wordprocessingDrawing" xmlns:wp="http://schemas.openxmlformats.org/drawingml/2006/wordprocessingDrawing" xmlns:w10="urn:schemas-microsoft-com:office:word" xmlns:w="http://schemas.openxmlformats.org/wordprocessingml/2006/main" xmlns:w14="http://schemas.microsoft.com/office/word/2010/wordml" xmlns:w15="http://schemas.microsoft.com/office/word/2012/wordml" xmlns:w16cex="http://schemas.microsoft.com/office/word/2018/wordml/cex" xmlns:w16cid="http://schemas.microsoft.com/office/word/2016/wordml/cid" xmlns:w16="http://schemas.microsoft.com/office/word/2018/wordml" xmlns:w16sdtdh="http://schemas.microsoft.com/office/word/2020/wordml/sdtdatahash" xmlns:w16se="http://schemas.microsoft.com/office/word/2015/wordml/symex" xmlns:wpg="http://schemas.microsoft.com/office/word/2010/wordprocessingGroup" xmlns:wpi="http://schemas.microsoft.com/office/word/2010/wordprocessingInk" xmlns:wne="http://schemas.microsoft.com/office/word/2006/wordml" xmlns:wps="http://schemas.microsoft.com/office/word/2010/wordprocessingShape" mc:Ignorable="w14 w15 w16se w16cid w16 w16cex w16sdtdh wp14">
+<w:document xmlns:wpc="http://schemas.microsoft.com/office/word/2010/wordprocessingCanvas" xmlns:cx="http://schemas.microsoft.com/office/drawing/2014/chartex" xmlns:cx1="http://schemas.microsoft.com/office/drawing/2015/9/8/chartex" xmlns:cx2="http://schemas.microsoft.com/office/drawing/2015/10/21/chartex" xmlns:cx3="http://schemas.microsoft.com/office/drawing/2016/5/9/chartex" xmlns:cx4="http://schemas.microsoft.com/office/drawing/2016/5/10/chartex" xmlns:cx5="http://schemas.microsoft.com/office/drawing/2016/5/11/chartex" xmlns:cx6="http://schemas.microsoft.com/office/drawing/2016/5/12/chartex" xmlns:cx7="http://schemas.microsoft.com/office/drawing/2016/5/13/chartex" xmlns:cx8="http://schemas.microsoft.com/office/drawing/2016/5/14/chartex" xmlns:mc="http://schemas.openxmlformats.org/markup-compatibility/2006" xmlns:aink="http://schemas.microsoft.com/office/drawing/2016/ink" xmlns:am3d="http://schemas.microsoft.com/office/drawing/2017/model3d" xmlns:o="urn:schemas-microsoft-com:office:office" xmlns:oel="http://schemas.microsoft.com/office/2019/extlst" xmlns:r="http://schemas.openxmlformats.org/officeDocument/2006/relationships" xmlns:m="http://schemas.openxmlformats.org/officeDocument/2006/math" xmlns:v="urn:schemas-microsoft-com:vml" xmlns:wp14="http://schemas.microsoft.com/office/word/2010/wordprocessingDrawing" xmlns:wp="http://schemas.openxmlformats.org/drawingml/2006/wordprocessingDrawing" xmlns:w10="urn:schemas-microsoft-com:office:word" xmlns:w="http://schemas.openxmlformats.org/wordprocessingml/2006/main" xmlns:w14="http://schemas.microsoft.com/office/word/2010/wordml" xmlns:w15="http://schemas.microsoft.com/office/word/2012/wordml" xmlns:w16cex="http://schemas.microsoft.com/office/word/2018/wordml/cex" xmlns:w16cid="http://schemas.microsoft.com/office/word/2016/wordml/cid" xmlns:w16="http://schemas.microsoft.com/office/word/2018/wordml" xmlns:w16du="http://schemas.microsoft.com/office/word/2023/wordml/word16du" xmlns:w16sdtdh="http://schemas.microsoft.com/office/word/2020/wordml/sdtdatahash" xmlns:w16se="http://schemas.microsoft.com/office/word/2015/wordml/symex" xmlns:wpg="http://schemas.microsoft.com/office/word/2010/wordprocessingGroup" xmlns:wpi="http://schemas.microsoft.com/office/word/2010/wordprocessingInk" xmlns:wne="http://schemas.microsoft.com/office/word/2006/wordml" xmlns:wps="http://schemas.microsoft.com/office/word/2010/wordprocessingShape" mc:Ignorable="w14 w15 w16se w16cid w16 w16cex w16sdtdh wp14">
   <w:body>
     <w:p>
       <w:pPr>
@@ -42,27 +42,7 @@
           <w:sz w:val="24"/>
           <w:szCs w:val="24"/>
         </w:rPr>
-        <w:t xml:space="preserve">Project Idea: </w:t>
-      </w:r>
-      <w:r>
-        <w:rPr>
-          <w:rFonts w:ascii="Times New Roman" w:hAnsi="Times New Roman" w:cs="Times New Roman"/>
-          <w:b/>
-          <w:bCs/>
-          <w:sz w:val="24"/>
-          <w:szCs w:val="24"/>
-        </w:rPr>
-        <w:t>Recipe generator app</w:t>
-      </w:r>
-      <w:r>
-        <w:rPr>
-          <w:rFonts w:ascii="Times New Roman" w:hAnsi="Times New Roman" w:cs="Times New Roman"/>
-          <w:b/>
-          <w:bCs/>
-          <w:sz w:val="24"/>
-          <w:szCs w:val="24"/>
-        </w:rPr>
-        <w:t xml:space="preserve"> - </w:t>
+        <w:t xml:space="preserve">Project Idea: Recipe generator app - </w:t>
       </w:r>
       <w:r>
         <w:rPr>
@@ -91,23 +71,7 @@
           <w:sz w:val="24"/>
           <w:szCs w:val="24"/>
         </w:rPr>
-        <w:t xml:space="preserve">1.1 </w:t>
-      </w:r>
-      <w:r>
-        <w:rPr>
-          <w:rFonts w:ascii="Times New Roman" w:hAnsi="Times New Roman" w:cs="Times New Roman"/>
-          <w:sz w:val="24"/>
-          <w:szCs w:val="24"/>
-        </w:rPr>
-        <w:t xml:space="preserve">  </w:t>
-      </w:r>
-      <w:r>
-        <w:rPr>
-          <w:rFonts w:ascii="Times New Roman" w:hAnsi="Times New Roman" w:cs="Times New Roman"/>
-          <w:sz w:val="24"/>
-          <w:szCs w:val="24"/>
-        </w:rPr>
-        <w:t>Views</w:t>
+        <w:t>1.1   Views</w:t>
       </w:r>
     </w:p>
     <w:p>
@@ -125,24 +89,18 @@
           <w:sz w:val="24"/>
           <w:szCs w:val="24"/>
         </w:rPr>
-        <w:t xml:space="preserve">1.1.1 </w:t>
-      </w:r>
-      <w:r>
-        <w:rPr>
-          <w:rFonts w:ascii="Times New Roman" w:hAnsi="Times New Roman" w:cs="Times New Roman"/>
-          <w:sz w:val="24"/>
-          <w:szCs w:val="24"/>
-        </w:rPr>
-        <w:t xml:space="preserve">    </w:t>
-      </w:r>
-      <w:r>
-        <w:rPr>
-          <w:rFonts w:ascii="Times New Roman" w:hAnsi="Times New Roman" w:cs="Times New Roman"/>
-          <w:sz w:val="24"/>
-          <w:szCs w:val="24"/>
-        </w:rPr>
-        <w:t>View login page to access account</w:t>
-      </w:r>
+        <w:t xml:space="preserve">1.1.1     View login page to access </w:t>
+      </w:r>
+      <w:proofErr w:type="gramStart"/>
+      <w:r>
+        <w:rPr>
+          <w:rFonts w:ascii="Times New Roman" w:hAnsi="Times New Roman" w:cs="Times New Roman"/>
+          <w:sz w:val="24"/>
+          <w:szCs w:val="24"/>
+        </w:rPr>
+        <w:t>account</w:t>
+      </w:r>
+      <w:proofErr w:type="gramEnd"/>
     </w:p>
     <w:p>
       <w:pPr>
@@ -159,39 +117,7 @@
           <w:sz w:val="24"/>
           <w:szCs w:val="24"/>
         </w:rPr>
-        <w:t xml:space="preserve">1.1.2     </w:t>
-      </w:r>
-      <w:r>
-        <w:rPr>
-          <w:rFonts w:ascii="Times New Roman" w:hAnsi="Times New Roman" w:cs="Times New Roman"/>
-          <w:sz w:val="24"/>
-          <w:szCs w:val="24"/>
-        </w:rPr>
-        <w:t xml:space="preserve">View </w:t>
-      </w:r>
-      <w:r>
-        <w:rPr>
-          <w:rFonts w:ascii="Times New Roman" w:hAnsi="Times New Roman" w:cs="Times New Roman"/>
-          <w:sz w:val="24"/>
-          <w:szCs w:val="24"/>
-        </w:rPr>
-        <w:t xml:space="preserve">all </w:t>
-      </w:r>
-      <w:r>
-        <w:rPr>
-          <w:rFonts w:ascii="Times New Roman" w:hAnsi="Times New Roman" w:cs="Times New Roman"/>
-          <w:sz w:val="24"/>
-          <w:szCs w:val="24"/>
-        </w:rPr>
-        <w:t>categories of ingredients</w:t>
-      </w:r>
-      <w:r>
-        <w:rPr>
-          <w:rFonts w:ascii="Times New Roman" w:hAnsi="Times New Roman" w:cs="Times New Roman"/>
-          <w:sz w:val="24"/>
-          <w:szCs w:val="24"/>
-        </w:rPr>
-        <w:t xml:space="preserve"> (such as </w:t>
+        <w:t xml:space="preserve">1.1.2     View all categories of ingredients (such as </w:t>
       </w:r>
       <w:r>
         <w:rPr>
@@ -232,6 +158,14 @@
           <w:sz w:val="24"/>
           <w:szCs w:val="24"/>
         </w:rPr>
+        <w:t xml:space="preserve"> to select</w:t>
+      </w:r>
+      <w:r>
+        <w:rPr>
+          <w:rFonts w:ascii="Times New Roman" w:hAnsi="Times New Roman" w:cs="Times New Roman"/>
+          <w:sz w:val="24"/>
+          <w:szCs w:val="24"/>
+        </w:rPr>
         <w:t xml:space="preserve"> </w:t>
       </w:r>
       <w:r>
@@ -240,7 +174,145 @@
           <w:sz w:val="24"/>
           <w:szCs w:val="24"/>
         </w:rPr>
-        <w:t>to select</w:t>
+        <w:t xml:space="preserve">ingredients to generate </w:t>
+      </w:r>
+      <w:proofErr w:type="gramStart"/>
+      <w:r>
+        <w:rPr>
+          <w:rFonts w:ascii="Times New Roman" w:hAnsi="Times New Roman" w:cs="Times New Roman"/>
+          <w:sz w:val="24"/>
+          <w:szCs w:val="24"/>
+        </w:rPr>
+        <w:t>recipes</w:t>
+      </w:r>
+      <w:proofErr w:type="gramEnd"/>
+    </w:p>
+    <w:p>
+      <w:pPr>
+        <w:ind w:firstLine="720"/>
+        <w:rPr>
+          <w:rFonts w:ascii="Times New Roman" w:hAnsi="Times New Roman" w:cs="Times New Roman"/>
+          <w:sz w:val="24"/>
+          <w:szCs w:val="24"/>
+        </w:rPr>
+      </w:pPr>
+      <w:r>
+        <w:rPr>
+          <w:rFonts w:ascii="Times New Roman" w:hAnsi="Times New Roman" w:cs="Times New Roman"/>
+          <w:sz w:val="24"/>
+          <w:szCs w:val="24"/>
+        </w:rPr>
+        <w:t xml:space="preserve">1.1.3     View tutorial videos of recipes made by other </w:t>
+      </w:r>
+      <w:proofErr w:type="gramStart"/>
+      <w:r>
+        <w:rPr>
+          <w:rFonts w:ascii="Times New Roman" w:hAnsi="Times New Roman" w:cs="Times New Roman"/>
+          <w:sz w:val="24"/>
+          <w:szCs w:val="24"/>
+        </w:rPr>
+        <w:t>users</w:t>
+      </w:r>
+      <w:proofErr w:type="gramEnd"/>
+    </w:p>
+    <w:p>
+      <w:pPr>
+        <w:ind w:firstLine="720"/>
+        <w:rPr>
+          <w:rFonts w:ascii="Times New Roman" w:hAnsi="Times New Roman" w:cs="Times New Roman"/>
+          <w:sz w:val="24"/>
+          <w:szCs w:val="24"/>
+        </w:rPr>
+      </w:pPr>
+      <w:r>
+        <w:rPr>
+          <w:rFonts w:ascii="Times New Roman" w:hAnsi="Times New Roman" w:cs="Times New Roman"/>
+          <w:sz w:val="24"/>
+          <w:szCs w:val="24"/>
+        </w:rPr>
+        <w:t xml:space="preserve">1.1.4     View recipe instructions </w:t>
+      </w:r>
+    </w:p>
+    <w:p>
+      <w:pPr>
+        <w:ind w:firstLine="720"/>
+        <w:rPr>
+          <w:rFonts w:ascii="Times New Roman" w:hAnsi="Times New Roman" w:cs="Times New Roman"/>
+          <w:sz w:val="24"/>
+          <w:szCs w:val="24"/>
+        </w:rPr>
+      </w:pPr>
+      <w:r>
+        <w:rPr>
+          <w:rFonts w:ascii="Times New Roman" w:hAnsi="Times New Roman" w:cs="Times New Roman"/>
+          <w:sz w:val="24"/>
+          <w:szCs w:val="24"/>
+        </w:rPr>
+        <w:t xml:space="preserve">1.1.5     View all nutritional information, serving size, cooking </w:t>
+      </w:r>
+      <w:proofErr w:type="gramStart"/>
+      <w:r>
+        <w:rPr>
+          <w:rFonts w:ascii="Times New Roman" w:hAnsi="Times New Roman" w:cs="Times New Roman"/>
+          <w:sz w:val="24"/>
+          <w:szCs w:val="24"/>
+        </w:rPr>
+        <w:t>time</w:t>
+      </w:r>
+      <w:proofErr w:type="gramEnd"/>
+    </w:p>
+    <w:p>
+      <w:pPr>
+        <w:ind w:firstLine="720"/>
+        <w:rPr>
+          <w:rFonts w:ascii="Times New Roman" w:hAnsi="Times New Roman" w:cs="Times New Roman"/>
+          <w:sz w:val="24"/>
+          <w:szCs w:val="24"/>
+        </w:rPr>
+      </w:pPr>
+      <w:r>
+        <w:rPr>
+          <w:rFonts w:ascii="Times New Roman" w:hAnsi="Times New Roman" w:cs="Times New Roman"/>
+          <w:sz w:val="24"/>
+          <w:szCs w:val="24"/>
+        </w:rPr>
+        <w:t xml:space="preserve">1.1.6     View all recipe options by </w:t>
+      </w:r>
+      <w:proofErr w:type="gramStart"/>
+      <w:r>
+        <w:rPr>
+          <w:rFonts w:ascii="Times New Roman" w:hAnsi="Times New Roman" w:cs="Times New Roman"/>
+          <w:sz w:val="24"/>
+          <w:szCs w:val="24"/>
+        </w:rPr>
+        <w:t>filters</w:t>
+      </w:r>
+      <w:proofErr w:type="gramEnd"/>
+    </w:p>
+    <w:p>
+      <w:pPr>
+        <w:ind w:firstLine="720"/>
+        <w:rPr>
+          <w:rFonts w:ascii="Times New Roman" w:hAnsi="Times New Roman" w:cs="Times New Roman"/>
+          <w:sz w:val="24"/>
+          <w:szCs w:val="24"/>
+        </w:rPr>
+      </w:pPr>
+      <w:r>
+        <w:rPr>
+          <w:rFonts w:ascii="Times New Roman" w:hAnsi="Times New Roman" w:cs="Times New Roman"/>
+          <w:sz w:val="24"/>
+          <w:szCs w:val="24"/>
+        </w:rPr>
+        <w:t>1.1.7</w:t>
+      </w:r>
+      <w:r>
+        <w:rPr>
+          <w:rFonts w:ascii="Times New Roman" w:hAnsi="Times New Roman" w:cs="Times New Roman"/>
+          <w:sz w:val="24"/>
+          <w:szCs w:val="24"/>
+        </w:rPr>
+        <w:tab/>
       </w:r>
       <w:r>
         <w:rPr>
@@ -252,435 +324,164 @@
       </w:r>
       <w:r>
         <w:rPr>
-          <w:rFonts w:ascii="Times New Roman" w:hAnsi="Times New Roman" w:cs="Times New Roman"/>
-          <w:sz w:val="24"/>
-          <w:szCs w:val="24"/>
-        </w:rPr>
-        <w:t>ingredients to generate recipes</w:t>
-      </w:r>
-    </w:p>
-    <w:p>
-      <w:pPr>
-        <w:ind w:firstLine="720"/>
-        <w:rPr>
-          <w:rFonts w:ascii="Times New Roman" w:hAnsi="Times New Roman" w:cs="Times New Roman"/>
-          <w:sz w:val="24"/>
-          <w:szCs w:val="24"/>
-        </w:rPr>
-      </w:pPr>
-      <w:r>
-        <w:rPr>
-          <w:rFonts w:ascii="Times New Roman" w:hAnsi="Times New Roman" w:cs="Times New Roman"/>
-          <w:sz w:val="24"/>
-          <w:szCs w:val="24"/>
-        </w:rPr>
-        <w:t>1.1.</w:t>
-      </w:r>
-      <w:r>
-        <w:rPr>
-          <w:rFonts w:ascii="Times New Roman" w:hAnsi="Times New Roman" w:cs="Times New Roman"/>
-          <w:sz w:val="24"/>
-          <w:szCs w:val="24"/>
-        </w:rPr>
-        <w:t>3</w:t>
-      </w:r>
-      <w:r>
-        <w:rPr>
-          <w:rFonts w:ascii="Times New Roman" w:hAnsi="Times New Roman" w:cs="Times New Roman"/>
-          <w:sz w:val="24"/>
-          <w:szCs w:val="24"/>
+          <w:rStyle w:val="normaltextrun"/>
+          <w:rFonts w:ascii="Times New Roman" w:hAnsi="Times New Roman" w:cs="Times New Roman"/>
+          <w:sz w:val="24"/>
+          <w:szCs w:val="24"/>
+        </w:rPr>
+        <w:t xml:space="preserve">View Limit: non-users can only view the recipes for up to 5 </w:t>
+      </w:r>
+      <w:proofErr w:type="gramStart"/>
+      <w:r>
+        <w:rPr>
+          <w:rStyle w:val="normaltextrun"/>
+          <w:rFonts w:ascii="Times New Roman" w:hAnsi="Times New Roman" w:cs="Times New Roman"/>
+          <w:sz w:val="24"/>
+          <w:szCs w:val="24"/>
+        </w:rPr>
+        <w:t>times</w:t>
+      </w:r>
+      <w:proofErr w:type="gramEnd"/>
+    </w:p>
+    <w:p>
+      <w:pPr>
+        <w:rPr>
+          <w:rFonts w:ascii="Times New Roman" w:hAnsi="Times New Roman" w:cs="Times New Roman"/>
+          <w:sz w:val="24"/>
+          <w:szCs w:val="24"/>
+        </w:rPr>
+      </w:pPr>
+      <w:r>
+        <w:rPr>
+          <w:rFonts w:ascii="Times New Roman" w:hAnsi="Times New Roman" w:cs="Times New Roman"/>
+          <w:sz w:val="24"/>
+          <w:szCs w:val="24"/>
+        </w:rPr>
+        <w:t>1.2   Actions</w:t>
+      </w:r>
+    </w:p>
+    <w:p>
+      <w:pPr>
+        <w:rPr>
+          <w:rFonts w:ascii="Times New Roman" w:hAnsi="Times New Roman" w:cs="Times New Roman"/>
+          <w:sz w:val="24"/>
+          <w:szCs w:val="24"/>
+        </w:rPr>
+      </w:pPr>
+      <w:r>
+        <w:rPr>
+          <w:rFonts w:ascii="Times New Roman" w:hAnsi="Times New Roman" w:cs="Times New Roman"/>
+          <w:sz w:val="24"/>
+          <w:szCs w:val="24"/>
+        </w:rPr>
+        <w:tab/>
+        <w:t xml:space="preserve">1.2.1     Add and upload own recipe video and </w:t>
+      </w:r>
+      <w:proofErr w:type="gramStart"/>
+      <w:r>
+        <w:rPr>
+          <w:rFonts w:ascii="Times New Roman" w:hAnsi="Times New Roman" w:cs="Times New Roman"/>
+          <w:sz w:val="24"/>
+          <w:szCs w:val="24"/>
+        </w:rPr>
+        <w:t>instructions</w:t>
+      </w:r>
+      <w:proofErr w:type="gramEnd"/>
+    </w:p>
+    <w:p>
+      <w:pPr>
+        <w:rPr>
+          <w:rFonts w:ascii="Times New Roman" w:hAnsi="Times New Roman" w:cs="Times New Roman"/>
+          <w:sz w:val="24"/>
+          <w:szCs w:val="24"/>
+        </w:rPr>
+      </w:pPr>
+      <w:r>
+        <w:rPr>
+          <w:rFonts w:ascii="Times New Roman" w:hAnsi="Times New Roman" w:cs="Times New Roman"/>
+          <w:sz w:val="24"/>
+          <w:szCs w:val="24"/>
+        </w:rPr>
+        <w:tab/>
+        <w:t xml:space="preserve">1.2.2     Select ingredients to generate </w:t>
+      </w:r>
+      <w:proofErr w:type="gramStart"/>
+      <w:r>
+        <w:rPr>
+          <w:rFonts w:ascii="Times New Roman" w:hAnsi="Times New Roman" w:cs="Times New Roman"/>
+          <w:sz w:val="24"/>
+          <w:szCs w:val="24"/>
+        </w:rPr>
+        <w:t>recipe</w:t>
+      </w:r>
+      <w:proofErr w:type="gramEnd"/>
+    </w:p>
+    <w:p>
+      <w:pPr>
+        <w:ind w:left="720"/>
+        <w:rPr>
+          <w:rStyle w:val="normaltextrun"/>
+          <w:rFonts w:ascii="Times New Roman" w:hAnsi="Times New Roman" w:cs="Times New Roman"/>
+          <w:color w:val="000000"/>
+          <w:sz w:val="24"/>
+          <w:szCs w:val="24"/>
+          <w:shd w:val="clear" w:color="auto" w:fill="FFFFFF"/>
+        </w:rPr>
+      </w:pPr>
+      <w:r>
+        <w:rPr>
+          <w:rFonts w:ascii="Times New Roman" w:hAnsi="Times New Roman" w:cs="Times New Roman"/>
+          <w:sz w:val="24"/>
+          <w:szCs w:val="24"/>
+        </w:rPr>
+        <w:t xml:space="preserve">1.2.3     Search and select recipes by filters: </w:t>
+      </w:r>
+      <w:r>
+        <w:rPr>
+          <w:rStyle w:val="normaltextrun"/>
+          <w:rFonts w:ascii="Times New Roman" w:hAnsi="Times New Roman" w:cs="Times New Roman"/>
+          <w:color w:val="000000"/>
+          <w:sz w:val="24"/>
+          <w:szCs w:val="24"/>
+          <w:shd w:val="clear" w:color="auto" w:fill="FFFFFF"/>
+        </w:rPr>
+        <w:t>different cuisines,</w:t>
+      </w:r>
+      <w:r>
+        <w:rPr>
+          <w:rStyle w:val="normaltextrun"/>
+          <w:rFonts w:ascii="Times New Roman" w:hAnsi="Times New Roman" w:cs="Times New Roman"/>
+          <w:color w:val="000000"/>
+          <w:sz w:val="24"/>
+          <w:szCs w:val="24"/>
+          <w:shd w:val="clear" w:color="auto" w:fill="FFFFFF"/>
         </w:rPr>
         <w:t xml:space="preserve"> </w:t>
       </w:r>
       <w:r>
         <w:rPr>
-          <w:rFonts w:ascii="Times New Roman" w:hAnsi="Times New Roman" w:cs="Times New Roman"/>
-          <w:sz w:val="24"/>
-          <w:szCs w:val="24"/>
-        </w:rPr>
-        <w:t xml:space="preserve">    </w:t>
-      </w:r>
-      <w:r>
-        <w:rPr>
-          <w:rFonts w:ascii="Times New Roman" w:hAnsi="Times New Roman" w:cs="Times New Roman"/>
-          <w:sz w:val="24"/>
-          <w:szCs w:val="24"/>
-        </w:rPr>
-        <w:t>View</w:t>
-      </w:r>
-      <w:r>
-        <w:rPr>
-          <w:rFonts w:ascii="Times New Roman" w:hAnsi="Times New Roman" w:cs="Times New Roman"/>
-          <w:sz w:val="24"/>
-          <w:szCs w:val="24"/>
-        </w:rPr>
-        <w:t xml:space="preserve"> tutorial videos </w:t>
-      </w:r>
-      <w:r>
-        <w:rPr>
-          <w:rFonts w:ascii="Times New Roman" w:hAnsi="Times New Roman" w:cs="Times New Roman"/>
-          <w:sz w:val="24"/>
-          <w:szCs w:val="24"/>
-        </w:rPr>
-        <w:t>of recipes made by other users</w:t>
-      </w:r>
-    </w:p>
-    <w:p>
-      <w:pPr>
-        <w:ind w:firstLine="720"/>
-        <w:rPr>
-          <w:rFonts w:ascii="Times New Roman" w:hAnsi="Times New Roman" w:cs="Times New Roman"/>
-          <w:sz w:val="24"/>
-          <w:szCs w:val="24"/>
-        </w:rPr>
-      </w:pPr>
-      <w:r>
-        <w:rPr>
-          <w:rFonts w:ascii="Times New Roman" w:hAnsi="Times New Roman" w:cs="Times New Roman"/>
-          <w:sz w:val="24"/>
-          <w:szCs w:val="24"/>
-        </w:rPr>
-        <w:t>1.1.</w:t>
-      </w:r>
-      <w:r>
-        <w:rPr>
-          <w:rFonts w:ascii="Times New Roman" w:hAnsi="Times New Roman" w:cs="Times New Roman"/>
-          <w:sz w:val="24"/>
-          <w:szCs w:val="24"/>
-        </w:rPr>
-        <w:t>4</w:t>
-      </w:r>
-      <w:r>
-        <w:rPr>
-          <w:rFonts w:ascii="Times New Roman" w:hAnsi="Times New Roman" w:cs="Times New Roman"/>
-          <w:sz w:val="24"/>
-          <w:szCs w:val="24"/>
+          <w:rStyle w:val="normaltextrun"/>
+          <w:rFonts w:ascii="Times New Roman" w:hAnsi="Times New Roman" w:cs="Times New Roman"/>
+          <w:color w:val="000000"/>
+          <w:sz w:val="24"/>
+          <w:szCs w:val="24"/>
+          <w:shd w:val="clear" w:color="auto" w:fill="FFFFFF"/>
+        </w:rPr>
+        <w:t>meal of the day,</w:t>
+      </w:r>
+      <w:r>
+        <w:rPr>
+          <w:rStyle w:val="normaltextrun"/>
+          <w:rFonts w:ascii="Times New Roman" w:hAnsi="Times New Roman" w:cs="Times New Roman"/>
+          <w:color w:val="000000"/>
+          <w:sz w:val="24"/>
+          <w:szCs w:val="24"/>
+          <w:shd w:val="clear" w:color="auto" w:fill="FFFFFF"/>
         </w:rPr>
         <w:t xml:space="preserve"> </w:t>
       </w:r>
       <w:r>
         <w:rPr>
-          <w:rFonts w:ascii="Times New Roman" w:hAnsi="Times New Roman" w:cs="Times New Roman"/>
-          <w:sz w:val="24"/>
-          <w:szCs w:val="24"/>
-        </w:rPr>
-        <w:t xml:space="preserve">    </w:t>
-      </w:r>
-      <w:r>
-        <w:rPr>
-          <w:rFonts w:ascii="Times New Roman" w:hAnsi="Times New Roman" w:cs="Times New Roman"/>
-          <w:sz w:val="24"/>
-          <w:szCs w:val="24"/>
-        </w:rPr>
-        <w:t xml:space="preserve">View recipe instructions </w:t>
-      </w:r>
-    </w:p>
-    <w:p>
-      <w:pPr>
-        <w:ind w:firstLine="720"/>
-        <w:rPr>
-          <w:rFonts w:ascii="Times New Roman" w:hAnsi="Times New Roman" w:cs="Times New Roman"/>
-          <w:sz w:val="24"/>
-          <w:szCs w:val="24"/>
-        </w:rPr>
-      </w:pPr>
-      <w:r>
-        <w:rPr>
-          <w:rFonts w:ascii="Times New Roman" w:hAnsi="Times New Roman" w:cs="Times New Roman"/>
-          <w:sz w:val="24"/>
-          <w:szCs w:val="24"/>
-        </w:rPr>
-        <w:t>1.1.</w:t>
-      </w:r>
-      <w:r>
-        <w:rPr>
-          <w:rFonts w:ascii="Times New Roman" w:hAnsi="Times New Roman" w:cs="Times New Roman"/>
-          <w:sz w:val="24"/>
-          <w:szCs w:val="24"/>
-        </w:rPr>
-        <w:t>5</w:t>
-      </w:r>
-      <w:r>
-        <w:rPr>
-          <w:rFonts w:ascii="Times New Roman" w:hAnsi="Times New Roman" w:cs="Times New Roman"/>
-          <w:sz w:val="24"/>
-          <w:szCs w:val="24"/>
-        </w:rPr>
-        <w:t xml:space="preserve"> </w:t>
-      </w:r>
-      <w:r>
-        <w:rPr>
-          <w:rFonts w:ascii="Times New Roman" w:hAnsi="Times New Roman" w:cs="Times New Roman"/>
-          <w:sz w:val="24"/>
-          <w:szCs w:val="24"/>
-        </w:rPr>
-        <w:t xml:space="preserve">    </w:t>
-      </w:r>
-      <w:r>
-        <w:rPr>
-          <w:rFonts w:ascii="Times New Roman" w:hAnsi="Times New Roman" w:cs="Times New Roman"/>
-          <w:sz w:val="24"/>
-          <w:szCs w:val="24"/>
-        </w:rPr>
-        <w:t xml:space="preserve">View all </w:t>
-      </w:r>
-      <w:r>
-        <w:rPr>
-          <w:rFonts w:ascii="Times New Roman" w:hAnsi="Times New Roman" w:cs="Times New Roman"/>
-          <w:sz w:val="24"/>
-          <w:szCs w:val="24"/>
-        </w:rPr>
-        <w:t>nutritional information</w:t>
-      </w:r>
-      <w:r>
-        <w:rPr>
-          <w:rFonts w:ascii="Times New Roman" w:hAnsi="Times New Roman" w:cs="Times New Roman"/>
-          <w:sz w:val="24"/>
-          <w:szCs w:val="24"/>
-        </w:rPr>
-        <w:t>, serving size, cooking time</w:t>
-      </w:r>
-    </w:p>
-    <w:p>
-      <w:pPr>
-        <w:ind w:firstLine="720"/>
-        <w:rPr>
-          <w:rFonts w:ascii="Times New Roman" w:hAnsi="Times New Roman" w:cs="Times New Roman"/>
-          <w:sz w:val="24"/>
-          <w:szCs w:val="24"/>
-        </w:rPr>
-      </w:pPr>
-      <w:r>
-        <w:rPr>
-          <w:rFonts w:ascii="Times New Roman" w:hAnsi="Times New Roman" w:cs="Times New Roman"/>
-          <w:sz w:val="24"/>
-          <w:szCs w:val="24"/>
-        </w:rPr>
-        <w:t>1.1.</w:t>
-      </w:r>
-      <w:r>
-        <w:rPr>
-          <w:rFonts w:ascii="Times New Roman" w:hAnsi="Times New Roman" w:cs="Times New Roman"/>
-          <w:sz w:val="24"/>
-          <w:szCs w:val="24"/>
-        </w:rPr>
-        <w:t>6</w:t>
-      </w:r>
-      <w:r>
-        <w:rPr>
-          <w:rFonts w:ascii="Times New Roman" w:hAnsi="Times New Roman" w:cs="Times New Roman"/>
-          <w:sz w:val="24"/>
-          <w:szCs w:val="24"/>
-        </w:rPr>
-        <w:t xml:space="preserve"> </w:t>
-      </w:r>
-      <w:r>
-        <w:rPr>
-          <w:rFonts w:ascii="Times New Roman" w:hAnsi="Times New Roman" w:cs="Times New Roman"/>
-          <w:sz w:val="24"/>
-          <w:szCs w:val="24"/>
-        </w:rPr>
-        <w:t xml:space="preserve">    </w:t>
-      </w:r>
-      <w:r>
-        <w:rPr>
-          <w:rFonts w:ascii="Times New Roman" w:hAnsi="Times New Roman" w:cs="Times New Roman"/>
-          <w:sz w:val="24"/>
-          <w:szCs w:val="24"/>
-        </w:rPr>
-        <w:t xml:space="preserve">View all recipe options by </w:t>
-      </w:r>
-      <w:r>
-        <w:rPr>
-          <w:rFonts w:ascii="Times New Roman" w:hAnsi="Times New Roman" w:cs="Times New Roman"/>
-          <w:sz w:val="24"/>
-          <w:szCs w:val="24"/>
-        </w:rPr>
-        <w:t>filters</w:t>
-      </w:r>
-    </w:p>
-    <w:p>
-      <w:pPr>
-        <w:rPr>
-          <w:rFonts w:ascii="Times New Roman" w:hAnsi="Times New Roman" w:cs="Times New Roman"/>
-          <w:sz w:val="24"/>
-          <w:szCs w:val="24"/>
-        </w:rPr>
-      </w:pPr>
-      <w:r>
-        <w:rPr>
-          <w:rFonts w:ascii="Times New Roman" w:hAnsi="Times New Roman" w:cs="Times New Roman"/>
-          <w:sz w:val="24"/>
-          <w:szCs w:val="24"/>
-        </w:rPr>
-        <w:t xml:space="preserve">1.2 </w:t>
-      </w:r>
-      <w:r>
-        <w:rPr>
-          <w:rFonts w:ascii="Times New Roman" w:hAnsi="Times New Roman" w:cs="Times New Roman"/>
-          <w:sz w:val="24"/>
-          <w:szCs w:val="24"/>
-        </w:rPr>
-        <w:t xml:space="preserve">  </w:t>
-      </w:r>
-      <w:r>
-        <w:rPr>
-          <w:rFonts w:ascii="Times New Roman" w:hAnsi="Times New Roman" w:cs="Times New Roman"/>
-          <w:sz w:val="24"/>
-          <w:szCs w:val="24"/>
-        </w:rPr>
-        <w:t>Actions</w:t>
-      </w:r>
-    </w:p>
-    <w:p>
-      <w:pPr>
-        <w:rPr>
-          <w:rFonts w:ascii="Times New Roman" w:hAnsi="Times New Roman" w:cs="Times New Roman"/>
-          <w:sz w:val="24"/>
-          <w:szCs w:val="24"/>
-        </w:rPr>
-      </w:pPr>
-      <w:r>
-        <w:rPr>
-          <w:rFonts w:ascii="Times New Roman" w:hAnsi="Times New Roman" w:cs="Times New Roman"/>
-          <w:sz w:val="24"/>
-          <w:szCs w:val="24"/>
-        </w:rPr>
-        <w:tab/>
-      </w:r>
-      <w:r>
-        <w:rPr>
-          <w:rFonts w:ascii="Times New Roman" w:hAnsi="Times New Roman" w:cs="Times New Roman"/>
-          <w:sz w:val="24"/>
-          <w:szCs w:val="24"/>
-        </w:rPr>
-        <w:t xml:space="preserve">1.2.1 </w:t>
-      </w:r>
-      <w:r>
-        <w:rPr>
-          <w:rFonts w:ascii="Times New Roman" w:hAnsi="Times New Roman" w:cs="Times New Roman"/>
-          <w:sz w:val="24"/>
-          <w:szCs w:val="24"/>
-        </w:rPr>
-        <w:t xml:space="preserve">    </w:t>
-      </w:r>
-      <w:r>
-        <w:rPr>
-          <w:rFonts w:ascii="Times New Roman" w:hAnsi="Times New Roman" w:cs="Times New Roman"/>
-          <w:sz w:val="24"/>
-          <w:szCs w:val="24"/>
-        </w:rPr>
-        <w:t>Add and upload own recipe video and instructions</w:t>
-      </w:r>
-    </w:p>
-    <w:p>
-      <w:pPr>
-        <w:rPr>
-          <w:rFonts w:ascii="Times New Roman" w:hAnsi="Times New Roman" w:cs="Times New Roman"/>
-          <w:sz w:val="24"/>
-          <w:szCs w:val="24"/>
-        </w:rPr>
-      </w:pPr>
-      <w:r>
-        <w:rPr>
-          <w:rFonts w:ascii="Times New Roman" w:hAnsi="Times New Roman" w:cs="Times New Roman"/>
-          <w:sz w:val="24"/>
-          <w:szCs w:val="24"/>
-        </w:rPr>
-        <w:tab/>
-        <w:t xml:space="preserve">1.2.2 </w:t>
-      </w:r>
-      <w:r>
-        <w:rPr>
-          <w:rFonts w:ascii="Times New Roman" w:hAnsi="Times New Roman" w:cs="Times New Roman"/>
-          <w:sz w:val="24"/>
-          <w:szCs w:val="24"/>
-        </w:rPr>
-        <w:t xml:space="preserve">    </w:t>
-      </w:r>
-      <w:r>
-        <w:rPr>
-          <w:rFonts w:ascii="Times New Roman" w:hAnsi="Times New Roman" w:cs="Times New Roman"/>
-          <w:sz w:val="24"/>
-          <w:szCs w:val="24"/>
-        </w:rPr>
-        <w:t>Select ingredients to generate recipe</w:t>
-      </w:r>
-    </w:p>
-    <w:p>
-      <w:pPr>
-        <w:ind w:left="720"/>
-        <w:rPr>
-          <w:rStyle w:val="normaltextrun"/>
-          <w:rFonts w:ascii="Times New Roman" w:hAnsi="Times New Roman" w:cs="Times New Roman"/>
-          <w:color w:val="000000"/>
-          <w:sz w:val="24"/>
-          <w:szCs w:val="24"/>
-          <w:shd w:val="clear" w:color="auto" w:fill="FFFFFF"/>
-        </w:rPr>
-      </w:pPr>
-      <w:r>
-        <w:rPr>
-          <w:rFonts w:ascii="Times New Roman" w:hAnsi="Times New Roman" w:cs="Times New Roman"/>
-          <w:sz w:val="24"/>
-          <w:szCs w:val="24"/>
-        </w:rPr>
-        <w:t xml:space="preserve">1.2.3     </w:t>
-      </w:r>
-      <w:r>
-        <w:rPr>
-          <w:rFonts w:ascii="Times New Roman" w:hAnsi="Times New Roman" w:cs="Times New Roman"/>
-          <w:sz w:val="24"/>
-          <w:szCs w:val="24"/>
-        </w:rPr>
-        <w:t xml:space="preserve">Search and select recipes by filters: </w:t>
-      </w:r>
-      <w:r>
-        <w:rPr>
-          <w:rStyle w:val="normaltextrun"/>
-          <w:rFonts w:ascii="Times New Roman" w:hAnsi="Times New Roman" w:cs="Times New Roman"/>
-          <w:color w:val="000000"/>
-          <w:sz w:val="24"/>
-          <w:szCs w:val="24"/>
-          <w:shd w:val="clear" w:color="auto" w:fill="FFFFFF"/>
-        </w:rPr>
-        <w:t>different cuisines,</w:t>
-      </w:r>
-      <w:r>
-        <w:rPr>
-          <w:rStyle w:val="normaltextrun"/>
-          <w:rFonts w:ascii="Times New Roman" w:hAnsi="Times New Roman" w:cs="Times New Roman"/>
-          <w:color w:val="000000"/>
-          <w:sz w:val="24"/>
-          <w:szCs w:val="24"/>
-          <w:shd w:val="clear" w:color="auto" w:fill="FFFFFF"/>
-        </w:rPr>
-        <w:t xml:space="preserve"> </w:t>
-      </w:r>
-      <w:r>
-        <w:rPr>
-          <w:rStyle w:val="normaltextrun"/>
-          <w:rFonts w:ascii="Times New Roman" w:hAnsi="Times New Roman" w:cs="Times New Roman"/>
-          <w:color w:val="000000"/>
-          <w:sz w:val="24"/>
-          <w:szCs w:val="24"/>
-          <w:shd w:val="clear" w:color="auto" w:fill="FFFFFF"/>
-        </w:rPr>
-        <w:t>meal of the day,</w:t>
-      </w:r>
-      <w:r>
-        <w:rPr>
-          <w:rStyle w:val="normaltextrun"/>
-          <w:rFonts w:ascii="Times New Roman" w:hAnsi="Times New Roman" w:cs="Times New Roman"/>
-          <w:color w:val="000000"/>
-          <w:sz w:val="24"/>
-          <w:szCs w:val="24"/>
-          <w:shd w:val="clear" w:color="auto" w:fill="FFFFFF"/>
-        </w:rPr>
-        <w:t xml:space="preserve"> </w:t>
-      </w:r>
-      <w:r>
-        <w:rPr>
           <w:rStyle w:val="normaltextrun"/>
           <w:rFonts w:ascii="Times New Roman" w:hAnsi="Times New Roman" w:cs="Times New Roman"/>
           <w:color w:val="000000"/>
@@ -721,74 +522,41 @@
           <w:szCs w:val="24"/>
           <w:shd w:val="clear" w:color="auto" w:fill="FFFFFF"/>
         </w:rPr>
-        <w:t xml:space="preserve">such as </w:t>
-      </w:r>
-      <w:r>
-        <w:rPr>
-          <w:rStyle w:val="normaltextrun"/>
-          <w:rFonts w:ascii="Times New Roman" w:hAnsi="Times New Roman" w:cs="Times New Roman"/>
-          <w:color w:val="000000"/>
-          <w:sz w:val="24"/>
-          <w:szCs w:val="24"/>
-          <w:shd w:val="clear" w:color="auto" w:fill="FFFFFF"/>
-        </w:rPr>
-        <w:t>vegan, vegetarian,</w:t>
-      </w:r>
-      <w:r>
-        <w:rPr>
-          <w:rStyle w:val="normaltextrun"/>
-          <w:rFonts w:ascii="Times New Roman" w:hAnsi="Times New Roman" w:cs="Times New Roman"/>
-          <w:color w:val="000000"/>
-          <w:sz w:val="24"/>
-          <w:szCs w:val="24"/>
-          <w:shd w:val="clear" w:color="auto" w:fill="FFFFFF"/>
-        </w:rPr>
-        <w:t xml:space="preserve"> </w:t>
-      </w:r>
-      <w:r>
-        <w:rPr>
-          <w:rStyle w:val="normaltextrun"/>
-          <w:rFonts w:ascii="Times New Roman" w:hAnsi="Times New Roman" w:cs="Times New Roman"/>
-          <w:color w:val="000000"/>
-          <w:sz w:val="24"/>
-          <w:szCs w:val="24"/>
-          <w:shd w:val="clear" w:color="auto" w:fill="FFFFFF"/>
-        </w:rPr>
-        <w:t>non-vegetarian)</w:t>
-      </w:r>
-    </w:p>
-    <w:p>
-      <w:pPr>
-        <w:rPr>
-          <w:rStyle w:val="normaltextrun"/>
-          <w:rFonts w:ascii="Times New Roman" w:hAnsi="Times New Roman" w:cs="Times New Roman"/>
-          <w:color w:val="000000"/>
-          <w:sz w:val="24"/>
-          <w:szCs w:val="24"/>
-          <w:shd w:val="clear" w:color="auto" w:fill="FFFFFF"/>
-        </w:rPr>
-      </w:pPr>
-      <w:r>
-        <w:rPr>
-          <w:rStyle w:val="normaltextrun"/>
-          <w:rFonts w:ascii="Times New Roman" w:hAnsi="Times New Roman" w:cs="Times New Roman"/>
-          <w:color w:val="000000"/>
-          <w:sz w:val="24"/>
-          <w:szCs w:val="24"/>
-          <w:shd w:val="clear" w:color="auto" w:fill="FFFFFF"/>
-        </w:rPr>
-        <w:t xml:space="preserve">            1.2.4     Select alternative </w:t>
-      </w:r>
-      <w:r>
-        <w:rPr>
-          <w:rStyle w:val="normaltextrun"/>
-          <w:rFonts w:ascii="Times New Roman" w:hAnsi="Times New Roman" w:cs="Times New Roman"/>
-          <w:color w:val="000000"/>
-          <w:sz w:val="24"/>
-          <w:szCs w:val="24"/>
-          <w:shd w:val="clear" w:color="auto" w:fill="FFFFFF"/>
-        </w:rPr>
-        <w:t xml:space="preserve">ingredients for </w:t>
+        <w:t>e.g.,</w:t>
+      </w:r>
+      <w:r>
+        <w:rPr>
+          <w:rStyle w:val="normaltextrun"/>
+          <w:rFonts w:ascii="Times New Roman" w:hAnsi="Times New Roman" w:cs="Times New Roman"/>
+          <w:color w:val="000000"/>
+          <w:sz w:val="24"/>
+          <w:szCs w:val="24"/>
+          <w:shd w:val="clear" w:color="auto" w:fill="FFFFFF"/>
+        </w:rPr>
+        <w:t xml:space="preserve"> vegan, vegetarian, non-vegetarian)</w:t>
+      </w:r>
+    </w:p>
+    <w:p>
+      <w:pPr>
+        <w:rPr>
+          <w:rStyle w:val="normaltextrun"/>
+          <w:rFonts w:ascii="Times New Roman" w:hAnsi="Times New Roman" w:cs="Times New Roman"/>
+          <w:color w:val="000000"/>
+          <w:sz w:val="24"/>
+          <w:szCs w:val="24"/>
+          <w:shd w:val="clear" w:color="auto" w:fill="FFFFFF"/>
+        </w:rPr>
+      </w:pPr>
+      <w:r>
+        <w:rPr>
+          <w:rStyle w:val="normaltextrun"/>
+          <w:rFonts w:ascii="Times New Roman" w:hAnsi="Times New Roman" w:cs="Times New Roman"/>
+          <w:color w:val="000000"/>
+          <w:sz w:val="24"/>
+          <w:szCs w:val="24"/>
+          <w:shd w:val="clear" w:color="auto" w:fill="FFFFFF"/>
+        </w:rPr>
+        <w:t xml:space="preserve">            1.2.4     Select alternative ingredients for </w:t>
       </w:r>
       <w:r>
         <w:rPr>
@@ -801,6 +569,7 @@
         </w:rPr>
         <w:t xml:space="preserve">ingredient </w:t>
       </w:r>
+      <w:proofErr w:type="gramStart"/>
       <w:r>
         <w:rPr>
           <w:rStyle w:val="normaltextrun"/>
@@ -812,74 +581,79 @@
         </w:rPr>
         <w:t>substitutions</w:t>
       </w:r>
-    </w:p>
-    <w:p>
-      <w:pPr>
-        <w:rPr>
-          <w:rStyle w:val="normaltextrun"/>
-          <w:rFonts w:ascii="Times New Roman" w:hAnsi="Times New Roman" w:cs="Times New Roman"/>
-          <w:color w:val="000000"/>
-          <w:sz w:val="24"/>
-          <w:szCs w:val="24"/>
-          <w:shd w:val="clear" w:color="auto" w:fill="FFFFFF"/>
-        </w:rPr>
-      </w:pPr>
-      <w:r>
-        <w:rPr>
-          <w:rStyle w:val="normaltextrun"/>
-          <w:rFonts w:ascii="Times New Roman" w:hAnsi="Times New Roman" w:cs="Times New Roman"/>
-          <w:color w:val="000000"/>
-          <w:sz w:val="24"/>
-          <w:szCs w:val="24"/>
-          <w:shd w:val="clear" w:color="auto" w:fill="FFFFFF"/>
-        </w:rPr>
-        <w:t xml:space="preserve">            1.2.5     </w:t>
-      </w:r>
-      <w:r>
-        <w:rPr>
-          <w:rStyle w:val="normaltextrun"/>
-          <w:rFonts w:ascii="Times New Roman" w:hAnsi="Times New Roman" w:cs="Times New Roman"/>
-          <w:color w:val="000000"/>
-          <w:sz w:val="24"/>
-          <w:szCs w:val="24"/>
-          <w:shd w:val="clear" w:color="auto" w:fill="FFFFFF"/>
-        </w:rPr>
-        <w:t>Edit and delete your recipes that were uploaded</w:t>
-      </w:r>
-    </w:p>
-    <w:p>
-      <w:pPr>
-        <w:rPr>
-          <w:rStyle w:val="normaltextrun"/>
-          <w:rFonts w:ascii="Times New Roman" w:hAnsi="Times New Roman" w:cs="Times New Roman"/>
-          <w:color w:val="000000"/>
-          <w:sz w:val="24"/>
-          <w:szCs w:val="24"/>
-          <w:shd w:val="clear" w:color="auto" w:fill="FFFFFF"/>
-        </w:rPr>
-      </w:pPr>
-      <w:r>
-        <w:rPr>
-          <w:rStyle w:val="normaltextrun"/>
-          <w:rFonts w:ascii="Times New Roman" w:hAnsi="Times New Roman" w:cs="Times New Roman"/>
-          <w:color w:val="000000"/>
-          <w:sz w:val="24"/>
-          <w:szCs w:val="24"/>
-          <w:shd w:val="clear" w:color="auto" w:fill="FFFFFF"/>
-        </w:rPr>
-        <w:t xml:space="preserve">            1.2.6     </w:t>
-      </w:r>
-      <w:r>
-        <w:rPr>
-          <w:rStyle w:val="normaltextrun"/>
-          <w:rFonts w:ascii="Times New Roman" w:hAnsi="Times New Roman" w:cs="Times New Roman"/>
-          <w:color w:val="000000"/>
-          <w:sz w:val="24"/>
-          <w:szCs w:val="24"/>
-          <w:shd w:val="clear" w:color="auto" w:fill="FFFFFF"/>
-        </w:rPr>
-        <w:t>Add comments and suggestions</w:t>
-      </w:r>
+      <w:proofErr w:type="gramEnd"/>
+    </w:p>
+    <w:p>
+      <w:pPr>
+        <w:rPr>
+          <w:rStyle w:val="normaltextrun"/>
+          <w:rFonts w:ascii="Times New Roman" w:hAnsi="Times New Roman" w:cs="Times New Roman"/>
+          <w:color w:val="000000"/>
+          <w:sz w:val="24"/>
+          <w:szCs w:val="24"/>
+          <w:shd w:val="clear" w:color="auto" w:fill="FFFFFF"/>
+        </w:rPr>
+      </w:pPr>
+      <w:r>
+        <w:rPr>
+          <w:rStyle w:val="normaltextrun"/>
+          <w:rFonts w:ascii="Times New Roman" w:hAnsi="Times New Roman" w:cs="Times New Roman"/>
+          <w:color w:val="000000"/>
+          <w:sz w:val="24"/>
+          <w:szCs w:val="24"/>
+          <w:shd w:val="clear" w:color="auto" w:fill="FFFFFF"/>
+        </w:rPr>
+        <w:t xml:space="preserve">            1.2.5     Edit and delete your recipes that were </w:t>
+      </w:r>
+      <w:proofErr w:type="gramStart"/>
+      <w:r>
+        <w:rPr>
+          <w:rStyle w:val="normaltextrun"/>
+          <w:rFonts w:ascii="Times New Roman" w:hAnsi="Times New Roman" w:cs="Times New Roman"/>
+          <w:color w:val="000000"/>
+          <w:sz w:val="24"/>
+          <w:szCs w:val="24"/>
+          <w:shd w:val="clear" w:color="auto" w:fill="FFFFFF"/>
+        </w:rPr>
+        <w:t>uploaded</w:t>
+      </w:r>
+      <w:proofErr w:type="gramEnd"/>
+    </w:p>
+    <w:p>
+      <w:pPr>
+        <w:rPr>
+          <w:rStyle w:val="normaltextrun"/>
+          <w:rFonts w:ascii="Times New Roman" w:hAnsi="Times New Roman" w:cs="Times New Roman"/>
+          <w:color w:val="000000"/>
+          <w:sz w:val="24"/>
+          <w:szCs w:val="24"/>
+          <w:shd w:val="clear" w:color="auto" w:fill="FFFFFF"/>
+        </w:rPr>
+      </w:pPr>
+      <w:r>
+        <w:rPr>
+          <w:rStyle w:val="normaltextrun"/>
+          <w:rFonts w:ascii="Times New Roman" w:hAnsi="Times New Roman" w:cs="Times New Roman"/>
+          <w:color w:val="000000"/>
+          <w:sz w:val="24"/>
+          <w:szCs w:val="24"/>
+          <w:shd w:val="clear" w:color="auto" w:fill="FFFFFF"/>
+        </w:rPr>
+        <w:t xml:space="preserve">            1.2.6     Add comments and </w:t>
+      </w:r>
+      <w:proofErr w:type="gramStart"/>
+      <w:r>
+        <w:rPr>
+          <w:rStyle w:val="normaltextrun"/>
+          <w:rFonts w:ascii="Times New Roman" w:hAnsi="Times New Roman" w:cs="Times New Roman"/>
+          <w:color w:val="000000"/>
+          <w:sz w:val="24"/>
+          <w:szCs w:val="24"/>
+          <w:shd w:val="clear" w:color="auto" w:fill="FFFFFF"/>
+        </w:rPr>
+        <w:t>suggestions</w:t>
+      </w:r>
+      <w:proofErr w:type="gramEnd"/>
     </w:p>
     <w:p>
       <w:pPr>
@@ -947,8 +721,21 @@
           <w:szCs w:val="24"/>
           <w:shd w:val="clear" w:color="auto" w:fill="FFFFFF"/>
         </w:rPr>
-        <w:t xml:space="preserve">            1.2.9     Access serving size information</w:t>
-      </w:r>
+        <w:t xml:space="preserve">            1.2.9     Access serving size </w:t>
+      </w:r>
+      <w:proofErr w:type="gramStart"/>
+      <w:r>
+        <w:rPr>
+          <w:rStyle w:val="normaltextrun"/>
+          <w:rFonts w:ascii="Times New Roman" w:hAnsi="Times New Roman" w:cs="Times New Roman"/>
+          <w:color w:val="000000"/>
+          <w:sz w:val="24"/>
+          <w:szCs w:val="24"/>
+          <w:shd w:val="clear" w:color="auto" w:fill="FFFFFF"/>
+        </w:rPr>
+        <w:t>information</w:t>
+      </w:r>
+      <w:proofErr w:type="gramEnd"/>
     </w:p>
     <w:p>
       <w:pPr>
@@ -1041,66 +828,6 @@
           <w:szCs w:val="24"/>
           <w:shd w:val="clear" w:color="auto" w:fill="FFFFFF"/>
         </w:rPr>
-        <w:tab/>
-        <w:t>1.2.13   Follow and unfollow other users</w:t>
-      </w:r>
-    </w:p>
-    <w:p>
-      <w:pPr>
-        <w:rPr>
-          <w:rStyle w:val="normaltextrun"/>
-          <w:rFonts w:ascii="Times New Roman" w:hAnsi="Times New Roman" w:cs="Times New Roman"/>
-          <w:color w:val="000000"/>
-          <w:sz w:val="24"/>
-          <w:szCs w:val="24"/>
-          <w:shd w:val="clear" w:color="auto" w:fill="FFFFFF"/>
-        </w:rPr>
-      </w:pPr>
-      <w:r>
-        <w:rPr>
-          <w:rStyle w:val="normaltextrun"/>
-          <w:rFonts w:ascii="Times New Roman" w:hAnsi="Times New Roman" w:cs="Times New Roman"/>
-          <w:color w:val="000000"/>
-          <w:sz w:val="24"/>
-          <w:szCs w:val="24"/>
-          <w:shd w:val="clear" w:color="auto" w:fill="FFFFFF"/>
-        </w:rPr>
-        <w:tab/>
-        <w:t xml:space="preserve">1.2.14   Look up followers and followings </w:t>
-      </w:r>
-    </w:p>
-    <w:p>
-      <w:pPr>
-        <w:rPr>
-          <w:rStyle w:val="normaltextrun"/>
-          <w:rFonts w:ascii="Times New Roman" w:hAnsi="Times New Roman" w:cs="Times New Roman"/>
-          <w:color w:val="000000"/>
-          <w:sz w:val="24"/>
-          <w:szCs w:val="24"/>
-          <w:shd w:val="clear" w:color="auto" w:fill="FFFFFF"/>
-        </w:rPr>
-      </w:pPr>
-    </w:p>
-    <w:p>
-      <w:pPr>
-        <w:rPr>
-          <w:rStyle w:val="normaltextrun"/>
-          <w:rFonts w:ascii="Times New Roman" w:hAnsi="Times New Roman" w:cs="Times New Roman"/>
-          <w:color w:val="000000"/>
-          <w:sz w:val="24"/>
-          <w:szCs w:val="24"/>
-          <w:shd w:val="clear" w:color="auto" w:fill="FFFFFF"/>
-        </w:rPr>
-      </w:pPr>
-      <w:r>
-        <w:rPr>
-          <w:rStyle w:val="normaltextrun"/>
-          <w:rFonts w:ascii="Times New Roman" w:hAnsi="Times New Roman" w:cs="Times New Roman"/>
-          <w:color w:val="000000"/>
-          <w:sz w:val="24"/>
-          <w:szCs w:val="24"/>
-          <w:shd w:val="clear" w:color="auto" w:fill="FFFFFF"/>
-        </w:rPr>
         <w:t>1.3   Share and Connect</w:t>
       </w:r>
     </w:p>
@@ -1136,8 +863,189 @@
           <w:szCs w:val="24"/>
           <w:shd w:val="clear" w:color="auto" w:fill="FFFFFF"/>
         </w:rPr>
-        <w:t>3.1     Share recipes and recipe videos</w:t>
-      </w:r>
+        <w:t xml:space="preserve">3.1     Share recipes and recipe videos </w:t>
+      </w:r>
+    </w:p>
+    <w:p>
+      <w:pPr>
+        <w:rPr>
+          <w:rStyle w:val="normaltextrun"/>
+          <w:rFonts w:ascii="Times New Roman" w:hAnsi="Times New Roman" w:cs="Times New Roman"/>
+          <w:color w:val="000000"/>
+          <w:sz w:val="24"/>
+          <w:szCs w:val="24"/>
+          <w:shd w:val="clear" w:color="auto" w:fill="FFFFFF"/>
+        </w:rPr>
+      </w:pPr>
+      <w:r>
+        <w:rPr>
+          <w:rStyle w:val="normaltextrun"/>
+          <w:rFonts w:ascii="Times New Roman" w:hAnsi="Times New Roman" w:cs="Times New Roman"/>
+          <w:color w:val="000000"/>
+          <w:sz w:val="24"/>
+          <w:szCs w:val="24"/>
+          <w:shd w:val="clear" w:color="auto" w:fill="FFFFFF"/>
+        </w:rPr>
+        <w:t xml:space="preserve">            1.3.2     Connect with friends and other users of the </w:t>
+      </w:r>
+      <w:proofErr w:type="gramStart"/>
+      <w:r>
+        <w:rPr>
+          <w:rStyle w:val="normaltextrun"/>
+          <w:rFonts w:ascii="Times New Roman" w:hAnsi="Times New Roman" w:cs="Times New Roman"/>
+          <w:color w:val="000000"/>
+          <w:sz w:val="24"/>
+          <w:szCs w:val="24"/>
+          <w:shd w:val="clear" w:color="auto" w:fill="FFFFFF"/>
+        </w:rPr>
+        <w:t>app</w:t>
+      </w:r>
+      <w:proofErr w:type="gramEnd"/>
+    </w:p>
+    <w:p>
+      <w:pPr>
+        <w:rPr>
+          <w:rStyle w:val="normaltextrun"/>
+          <w:rFonts w:ascii="Times New Roman" w:hAnsi="Times New Roman" w:cs="Times New Roman"/>
+          <w:color w:val="000000"/>
+          <w:sz w:val="24"/>
+          <w:szCs w:val="24"/>
+          <w:shd w:val="clear" w:color="auto" w:fill="FFFFFF"/>
+        </w:rPr>
+      </w:pPr>
+      <w:r>
+        <w:rPr>
+          <w:rStyle w:val="normaltextrun"/>
+          <w:rFonts w:ascii="Times New Roman" w:hAnsi="Times New Roman" w:cs="Times New Roman"/>
+          <w:color w:val="000000"/>
+          <w:sz w:val="24"/>
+          <w:szCs w:val="24"/>
+          <w:shd w:val="clear" w:color="auto" w:fill="FFFFFF"/>
+        </w:rPr>
+        <w:tab/>
+        <w:t>1.3.3</w:t>
+      </w:r>
+      <w:r>
+        <w:rPr>
+          <w:rStyle w:val="normaltextrun"/>
+          <w:rFonts w:ascii="Times New Roman" w:hAnsi="Times New Roman" w:cs="Times New Roman"/>
+          <w:color w:val="000000"/>
+          <w:sz w:val="24"/>
+          <w:szCs w:val="24"/>
+          <w:shd w:val="clear" w:color="auto" w:fill="FFFFFF"/>
+        </w:rPr>
+        <w:tab/>
+        <w:t xml:space="preserve"> Users can add a tip in the ‘</w:t>
+      </w:r>
+      <w:proofErr w:type="spellStart"/>
+      <w:r>
+        <w:rPr>
+          <w:rStyle w:val="normaltextrun"/>
+          <w:rFonts w:ascii="Times New Roman" w:hAnsi="Times New Roman" w:cs="Times New Roman"/>
+          <w:color w:val="000000"/>
+          <w:sz w:val="24"/>
+          <w:szCs w:val="24"/>
+          <w:shd w:val="clear" w:color="auto" w:fill="FFFFFF"/>
+        </w:rPr>
+        <w:t>buymeacoffee</w:t>
+      </w:r>
+      <w:proofErr w:type="spellEnd"/>
+      <w:r>
+        <w:rPr>
+          <w:rStyle w:val="normaltextrun"/>
+          <w:rFonts w:ascii="Times New Roman" w:hAnsi="Times New Roman" w:cs="Times New Roman"/>
+          <w:color w:val="000000"/>
+          <w:sz w:val="24"/>
+          <w:szCs w:val="24"/>
+          <w:shd w:val="clear" w:color="auto" w:fill="FFFFFF"/>
+        </w:rPr>
+        <w:t xml:space="preserve">’ </w:t>
+      </w:r>
+      <w:proofErr w:type="gramStart"/>
+      <w:r>
+        <w:rPr>
+          <w:rStyle w:val="normaltextrun"/>
+          <w:rFonts w:ascii="Times New Roman" w:hAnsi="Times New Roman" w:cs="Times New Roman"/>
+          <w:color w:val="000000"/>
+          <w:sz w:val="24"/>
+          <w:szCs w:val="24"/>
+          <w:shd w:val="clear" w:color="auto" w:fill="FFFFFF"/>
+        </w:rPr>
+        <w:t>section</w:t>
+      </w:r>
+      <w:proofErr w:type="gramEnd"/>
+    </w:p>
+    <w:p>
+      <w:pPr>
+        <w:rPr>
+          <w:rStyle w:val="normaltextrun"/>
+          <w:rFonts w:ascii="Times New Roman" w:hAnsi="Times New Roman" w:cs="Times New Roman"/>
+          <w:color w:val="000000"/>
+          <w:sz w:val="24"/>
+          <w:szCs w:val="24"/>
+          <w:shd w:val="clear" w:color="auto" w:fill="FFFFFF"/>
+        </w:rPr>
+      </w:pPr>
+      <w:r>
+        <w:rPr>
+          <w:rStyle w:val="normaltextrun"/>
+          <w:rFonts w:ascii="Times New Roman" w:hAnsi="Times New Roman" w:cs="Times New Roman"/>
+          <w:color w:val="000000"/>
+          <w:sz w:val="24"/>
+          <w:szCs w:val="24"/>
+          <w:shd w:val="clear" w:color="auto" w:fill="FFFFFF"/>
+        </w:rPr>
+        <w:lastRenderedPageBreak/>
+        <w:t>1.4    Other</w:t>
+      </w:r>
+    </w:p>
+    <w:p>
+      <w:pPr>
+        <w:rPr>
+          <w:rStyle w:val="normaltextrun"/>
+          <w:rFonts w:ascii="Times New Roman" w:hAnsi="Times New Roman" w:cs="Times New Roman"/>
+          <w:color w:val="000000"/>
+          <w:sz w:val="24"/>
+          <w:szCs w:val="24"/>
+          <w:shd w:val="clear" w:color="auto" w:fill="FFFFFF"/>
+        </w:rPr>
+      </w:pPr>
+      <w:r>
+        <w:rPr>
+          <w:rStyle w:val="normaltextrun"/>
+          <w:rFonts w:ascii="Times New Roman" w:hAnsi="Times New Roman" w:cs="Times New Roman"/>
+          <w:color w:val="000000"/>
+          <w:sz w:val="24"/>
+          <w:szCs w:val="24"/>
+          <w:shd w:val="clear" w:color="auto" w:fill="FFFFFF"/>
+        </w:rPr>
+        <w:t xml:space="preserve">          1.4.1</w:t>
+      </w:r>
+      <w:r>
+        <w:rPr>
+          <w:rStyle w:val="normaltextrun"/>
+          <w:rFonts w:ascii="Times New Roman" w:hAnsi="Times New Roman" w:cs="Times New Roman"/>
+          <w:color w:val="000000"/>
+          <w:sz w:val="24"/>
+          <w:szCs w:val="24"/>
+          <w:shd w:val="clear" w:color="auto" w:fill="FFFFFF"/>
+        </w:rPr>
+        <w:tab/>
+        <w:t>Scroll up/</w:t>
+      </w:r>
+      <w:proofErr w:type="gramStart"/>
+      <w:r>
+        <w:rPr>
+          <w:rStyle w:val="normaltextrun"/>
+          <w:rFonts w:ascii="Times New Roman" w:hAnsi="Times New Roman" w:cs="Times New Roman"/>
+          <w:color w:val="000000"/>
+          <w:sz w:val="24"/>
+          <w:szCs w:val="24"/>
+          <w:shd w:val="clear" w:color="auto" w:fill="FFFFFF"/>
+        </w:rPr>
+        <w:t>down</w:t>
+      </w:r>
+      <w:proofErr w:type="gramEnd"/>
       <w:r>
         <w:rPr>
           <w:rStyle w:val="normaltextrun"/>
@@ -1170,192 +1078,158 @@
           <w:szCs w:val="24"/>
           <w:shd w:val="clear" w:color="auto" w:fill="FFFFFF"/>
         </w:rPr>
-        <w:lastRenderedPageBreak/>
-        <w:t xml:space="preserve">            1.3.2     </w:t>
-      </w:r>
-      <w:r>
-        <w:rPr>
-          <w:rStyle w:val="normaltextrun"/>
-          <w:rFonts w:ascii="Times New Roman" w:hAnsi="Times New Roman" w:cs="Times New Roman"/>
-          <w:color w:val="000000"/>
-          <w:sz w:val="24"/>
-          <w:szCs w:val="24"/>
-          <w:shd w:val="clear" w:color="auto" w:fill="FFFFFF"/>
-        </w:rPr>
-        <w:t>Connect with friends and other users of the app</w:t>
-      </w:r>
-    </w:p>
-    <w:p>
-      <w:pPr>
-        <w:rPr>
-          <w:rStyle w:val="normaltextrun"/>
-          <w:rFonts w:ascii="Times New Roman" w:hAnsi="Times New Roman" w:cs="Times New Roman"/>
-          <w:color w:val="000000"/>
-          <w:sz w:val="24"/>
-          <w:szCs w:val="24"/>
-          <w:shd w:val="clear" w:color="auto" w:fill="FFFFFF"/>
-        </w:rPr>
-      </w:pPr>
-      <w:r>
-        <w:rPr>
-          <w:rStyle w:val="normaltextrun"/>
-          <w:rFonts w:ascii="Times New Roman" w:hAnsi="Times New Roman" w:cs="Times New Roman"/>
-          <w:color w:val="000000"/>
-          <w:sz w:val="24"/>
-          <w:szCs w:val="24"/>
-          <w:shd w:val="clear" w:color="auto" w:fill="FFFFFF"/>
-        </w:rPr>
-        <w:t>1.4    Other</w:t>
-      </w:r>
-    </w:p>
-    <w:p>
-      <w:pPr>
-        <w:rPr>
-          <w:rStyle w:val="normaltextrun"/>
-          <w:rFonts w:ascii="Times New Roman" w:hAnsi="Times New Roman" w:cs="Times New Roman"/>
-          <w:color w:val="000000"/>
-          <w:sz w:val="24"/>
-          <w:szCs w:val="24"/>
-          <w:shd w:val="clear" w:color="auto" w:fill="FFFFFF"/>
-        </w:rPr>
-      </w:pPr>
-      <w:r>
-        <w:rPr>
-          <w:rStyle w:val="normaltextrun"/>
-          <w:rFonts w:ascii="Times New Roman" w:hAnsi="Times New Roman" w:cs="Times New Roman"/>
-          <w:color w:val="000000"/>
-          <w:sz w:val="24"/>
-          <w:szCs w:val="24"/>
-          <w:shd w:val="clear" w:color="auto" w:fill="FFFFFF"/>
-        </w:rPr>
-        <w:t xml:space="preserve">          1.4.1        </w:t>
-      </w:r>
-      <w:r>
-        <w:rPr>
-          <w:rStyle w:val="normaltextrun"/>
-          <w:rFonts w:ascii="Times New Roman" w:hAnsi="Times New Roman" w:cs="Times New Roman"/>
-          <w:color w:val="000000"/>
-          <w:sz w:val="24"/>
-          <w:szCs w:val="24"/>
-          <w:shd w:val="clear" w:color="auto" w:fill="FFFFFF"/>
-        </w:rPr>
-        <w:t xml:space="preserve">Scroll up/down </w:t>
-      </w:r>
-    </w:p>
-    <w:p>
-      <w:pPr>
-        <w:rPr>
-          <w:rStyle w:val="normaltextrun"/>
-          <w:rFonts w:ascii="Times New Roman" w:hAnsi="Times New Roman" w:cs="Times New Roman"/>
-          <w:color w:val="000000"/>
-          <w:sz w:val="24"/>
-          <w:szCs w:val="24"/>
-          <w:shd w:val="clear" w:color="auto" w:fill="FFFFFF"/>
-        </w:rPr>
-      </w:pPr>
-      <w:r>
-        <w:rPr>
-          <w:rStyle w:val="normaltextrun"/>
-          <w:rFonts w:ascii="Times New Roman" w:hAnsi="Times New Roman" w:cs="Times New Roman"/>
-          <w:color w:val="000000"/>
-          <w:sz w:val="24"/>
-          <w:szCs w:val="24"/>
-          <w:shd w:val="clear" w:color="auto" w:fill="FFFFFF"/>
-        </w:rPr>
-        <w:t xml:space="preserve">          1.4.2        Zoom in/out</w:t>
-      </w:r>
-    </w:p>
-    <w:p>
-      <w:pPr>
-        <w:rPr>
-          <w:rStyle w:val="normaltextrun"/>
-          <w:rFonts w:ascii="Times New Roman" w:hAnsi="Times New Roman" w:cs="Times New Roman"/>
-          <w:color w:val="000000"/>
-          <w:sz w:val="24"/>
-          <w:szCs w:val="24"/>
-          <w:shd w:val="clear" w:color="auto" w:fill="FFFFFF"/>
-        </w:rPr>
-      </w:pPr>
-      <w:r>
-        <w:rPr>
-          <w:rStyle w:val="normaltextrun"/>
-          <w:rFonts w:ascii="Times New Roman" w:hAnsi="Times New Roman" w:cs="Times New Roman"/>
-          <w:color w:val="000000"/>
-          <w:sz w:val="24"/>
-          <w:szCs w:val="24"/>
-          <w:shd w:val="clear" w:color="auto" w:fill="FFFFFF"/>
-        </w:rPr>
-        <w:t xml:space="preserve">          1.4.3        Use desktop </w:t>
-      </w:r>
-      <w:r>
-        <w:rPr>
-          <w:rStyle w:val="normaltextrun"/>
-          <w:rFonts w:ascii="Times New Roman" w:hAnsi="Times New Roman" w:cs="Times New Roman"/>
-          <w:color w:val="000000"/>
-          <w:sz w:val="24"/>
-          <w:szCs w:val="24"/>
-          <w:shd w:val="clear" w:color="auto" w:fill="FFFFFF"/>
-        </w:rPr>
-        <w:t>version of app and connect your account to view in multiple dev</w:t>
-      </w:r>
-      <w:r>
-        <w:rPr>
-          <w:rStyle w:val="normaltextrun"/>
-          <w:rFonts w:ascii="Times New Roman" w:hAnsi="Times New Roman" w:cs="Times New Roman"/>
-          <w:color w:val="000000"/>
-          <w:sz w:val="24"/>
-          <w:szCs w:val="24"/>
-          <w:shd w:val="clear" w:color="auto" w:fill="FFFFFF"/>
-        </w:rPr>
-        <w:t>ices</w:t>
-      </w:r>
-    </w:p>
-    <w:p>
-      <w:pPr>
-        <w:rPr>
-          <w:rStyle w:val="normaltextrun"/>
-          <w:rFonts w:ascii="Times New Roman" w:hAnsi="Times New Roman" w:cs="Times New Roman"/>
-          <w:color w:val="000000"/>
-          <w:sz w:val="24"/>
-          <w:szCs w:val="24"/>
-          <w:shd w:val="clear" w:color="auto" w:fill="FFFFFF"/>
-        </w:rPr>
-      </w:pPr>
-    </w:p>
-    <w:p>
-      <w:pPr>
-        <w:rPr>
-          <w:rStyle w:val="normaltextrun"/>
-          <w:rFonts w:ascii="Times New Roman" w:hAnsi="Times New Roman" w:cs="Times New Roman"/>
-          <w:color w:val="000000"/>
-          <w:sz w:val="24"/>
-          <w:szCs w:val="24"/>
-          <w:shd w:val="clear" w:color="auto" w:fill="FFFFFF"/>
-        </w:rPr>
-      </w:pPr>
-    </w:p>
-    <w:p>
-      <w:pPr>
-        <w:rPr>
-          <w:rFonts w:ascii="Times New Roman" w:hAnsi="Times New Roman" w:cs="Times New Roman"/>
-          <w:color w:val="000000"/>
-          <w:sz w:val="24"/>
-          <w:szCs w:val="24"/>
-          <w:shd w:val="clear" w:color="auto" w:fill="FFFFFF"/>
-        </w:rPr>
-      </w:pPr>
-      <w:r>
-        <w:rPr>
-          <w:rStyle w:val="normaltextrun"/>
-          <w:rFonts w:ascii="Times New Roman" w:hAnsi="Times New Roman" w:cs="Times New Roman"/>
-          <w:color w:val="000000"/>
-          <w:sz w:val="24"/>
-          <w:szCs w:val="24"/>
-          <w:shd w:val="clear" w:color="auto" w:fill="FFFFFF"/>
-        </w:rPr>
-        <w:t>THIS IS A TEST</w:t>
-      </w:r>
-    </w:p>
+        <w:t xml:space="preserve">          1.4.2</w:t>
+      </w:r>
+      <w:r>
+        <w:rPr>
+          <w:rStyle w:val="normaltextrun"/>
+          <w:rFonts w:ascii="Times New Roman" w:hAnsi="Times New Roman" w:cs="Times New Roman"/>
+          <w:color w:val="000000"/>
+          <w:sz w:val="24"/>
+          <w:szCs w:val="24"/>
+          <w:shd w:val="clear" w:color="auto" w:fill="FFFFFF"/>
+        </w:rPr>
+        <w:tab/>
+        <w:t>Zoom in/out</w:t>
+      </w:r>
+    </w:p>
+    <w:p>
+      <w:pPr>
+        <w:rPr>
+          <w:rStyle w:val="normaltextrun"/>
+          <w:rFonts w:ascii="Times New Roman" w:hAnsi="Times New Roman" w:cs="Times New Roman"/>
+          <w:color w:val="000000"/>
+          <w:sz w:val="24"/>
+          <w:szCs w:val="24"/>
+          <w:shd w:val="clear" w:color="auto" w:fill="FFFFFF"/>
+        </w:rPr>
+      </w:pPr>
+      <w:r>
+        <w:rPr>
+          <w:rStyle w:val="normaltextrun"/>
+          <w:rFonts w:ascii="Times New Roman" w:hAnsi="Times New Roman" w:cs="Times New Roman"/>
+          <w:color w:val="000000"/>
+          <w:sz w:val="24"/>
+          <w:szCs w:val="24"/>
+          <w:shd w:val="clear" w:color="auto" w:fill="FFFFFF"/>
+        </w:rPr>
+        <w:t xml:space="preserve">          1.4.3</w:t>
+      </w:r>
+      <w:r>
+        <w:rPr>
+          <w:rStyle w:val="normaltextrun"/>
+          <w:rFonts w:ascii="Times New Roman" w:hAnsi="Times New Roman" w:cs="Times New Roman"/>
+          <w:color w:val="000000"/>
+          <w:sz w:val="24"/>
+          <w:szCs w:val="24"/>
+          <w:shd w:val="clear" w:color="auto" w:fill="FFFFFF"/>
+        </w:rPr>
+        <w:tab/>
+        <w:t xml:space="preserve">Use desktop version of app and connect your account to view in multiple </w:t>
+      </w:r>
+      <w:proofErr w:type="gramStart"/>
+      <w:r>
+        <w:rPr>
+          <w:rStyle w:val="normaltextrun"/>
+          <w:rFonts w:ascii="Times New Roman" w:hAnsi="Times New Roman" w:cs="Times New Roman"/>
+          <w:color w:val="000000"/>
+          <w:sz w:val="24"/>
+          <w:szCs w:val="24"/>
+          <w:shd w:val="clear" w:color="auto" w:fill="FFFFFF"/>
+        </w:rPr>
+        <w:t>devices</w:t>
+      </w:r>
+      <w:proofErr w:type="gramEnd"/>
+    </w:p>
+    <w:p>
+      <w:pPr>
+        <w:rPr>
+          <w:rStyle w:val="normaltextrun"/>
+          <w:rFonts w:ascii="Times New Roman" w:hAnsi="Times New Roman" w:cs="Times New Roman"/>
+          <w:sz w:val="24"/>
+          <w:szCs w:val="24"/>
+        </w:rPr>
+      </w:pPr>
+      <w:r>
+        <w:rPr>
+          <w:rStyle w:val="normaltextrun"/>
+          <w:rFonts w:ascii="Times New Roman" w:hAnsi="Times New Roman" w:cs="Times New Roman"/>
+          <w:color w:val="000000"/>
+          <w:sz w:val="24"/>
+          <w:szCs w:val="24"/>
+          <w:shd w:val="clear" w:color="auto" w:fill="FFFFFF"/>
+        </w:rPr>
+        <w:t xml:space="preserve">          1.4.4</w:t>
+      </w:r>
+      <w:r>
+        <w:rPr>
+          <w:rStyle w:val="normaltextrun"/>
+          <w:rFonts w:ascii="Times New Roman" w:hAnsi="Times New Roman" w:cs="Times New Roman"/>
+          <w:color w:val="000000"/>
+          <w:sz w:val="24"/>
+          <w:szCs w:val="24"/>
+          <w:shd w:val="clear" w:color="auto" w:fill="FFFFFF"/>
+        </w:rPr>
+        <w:tab/>
+      </w:r>
+      <w:r>
+        <w:rPr>
+          <w:rStyle w:val="normaltextrun"/>
+          <w:rFonts w:ascii="Times New Roman" w:hAnsi="Times New Roman" w:cs="Times New Roman"/>
+          <w:sz w:val="24"/>
+          <w:szCs w:val="24"/>
+        </w:rPr>
+        <w:t>D</w:t>
+      </w:r>
+      <w:r>
+        <w:rPr>
+          <w:rStyle w:val="normaltextrun"/>
+          <w:rFonts w:ascii="Times New Roman" w:hAnsi="Times New Roman" w:cs="Times New Roman"/>
+          <w:sz w:val="24"/>
+          <w:szCs w:val="24"/>
+        </w:rPr>
+        <w:t>ark mode/light mode</w:t>
+      </w:r>
+    </w:p>
+    <w:p>
+      <w:pPr>
+        <w:rPr>
+          <w:rFonts w:ascii="Times New Roman" w:hAnsi="Times New Roman" w:cs="Times New Roman"/>
+          <w:color w:val="000000"/>
+          <w:sz w:val="24"/>
+          <w:szCs w:val="24"/>
+          <w:shd w:val="clear" w:color="auto" w:fill="FFFFFF"/>
+        </w:rPr>
+      </w:pPr>
+      <w:r>
+        <w:rPr>
+          <w:rStyle w:val="normaltextrun"/>
+          <w:rFonts w:ascii="Times New Roman" w:hAnsi="Times New Roman" w:cs="Times New Roman"/>
+          <w:sz w:val="24"/>
+          <w:szCs w:val="24"/>
+        </w:rPr>
+        <w:t xml:space="preserve">          1.4.5</w:t>
+      </w:r>
+      <w:r>
+        <w:rPr>
+          <w:rStyle w:val="normaltextrun"/>
+          <w:rFonts w:ascii="Times New Roman" w:hAnsi="Times New Roman" w:cs="Times New Roman"/>
+          <w:sz w:val="24"/>
+          <w:szCs w:val="24"/>
+        </w:rPr>
+        <w:tab/>
+      </w:r>
+      <w:r>
+        <w:rPr>
+          <w:rStyle w:val="normaltextrun"/>
+          <w:rFonts w:ascii="Times New Roman" w:hAnsi="Times New Roman" w:cs="Times New Roman"/>
+          <w:sz w:val="24"/>
+          <w:szCs w:val="24"/>
+        </w:rPr>
+        <w:t>Translator option</w:t>
+      </w:r>
+    </w:p>
+    <w:p/>
     <w:sectPr>
       <w:pgSz w:w="12240" w:h="15840"/>
       <w:pgMar w:top="1440" w:right="1440" w:bottom="1440" w:left="1440" w:header="720" w:footer="720" w:gutter="0"/>
@@ -1371,7 +1245,7 @@
   <w:docDefaults>
     <w:rPrDefault>
       <w:rPr>
-        <w:rFonts w:asciiTheme="minorHAnsi" w:eastAsia="宋体" w:hAnsiTheme="minorHAnsi" w:cstheme="minorBidi"/>
+        <w:rFonts w:asciiTheme="minorHAnsi" w:eastAsia="SimSun" w:hAnsiTheme="minorHAnsi" w:cstheme="minorBidi"/>
         <w:sz w:val="22"/>
         <w:szCs w:val="22"/>
         <w:lang w:val="en-US" w:eastAsia="en-US" w:bidi="ar-SA"/>

--- a/project_scope.docx
+++ b/project_scope.docx
@@ -1,6 +1,6 @@
 
 <file path=word/document.xml><?xml version="1.0" encoding="utf-8"?>
-<w:document xmlns:wpc="http://schemas.microsoft.com/office/word/2010/wordprocessingCanvas" xmlns:cx="http://schemas.microsoft.com/office/drawing/2014/chartex" xmlns:cx1="http://schemas.microsoft.com/office/drawing/2015/9/8/chartex" xmlns:cx2="http://schemas.microsoft.com/office/drawing/2015/10/21/chartex" xmlns:cx3="http://schemas.microsoft.com/office/drawing/2016/5/9/chartex" xmlns:cx4="http://schemas.microsoft.com/office/drawing/2016/5/10/chartex" xmlns:cx5="http://schemas.microsoft.com/office/drawing/2016/5/11/chartex" xmlns:cx6="http://schemas.microsoft.com/office/drawing/2016/5/12/chartex" xmlns:cx7="http://schemas.microsoft.com/office/drawing/2016/5/13/chartex" xmlns:cx8="http://schemas.microsoft.com/office/drawing/2016/5/14/chartex" xmlns:mc="http://schemas.openxmlformats.org/markup-compatibility/2006" xmlns:aink="http://schemas.microsoft.com/office/drawing/2016/ink" xmlns:am3d="http://schemas.microsoft.com/office/drawing/2017/model3d" xmlns:o="urn:schemas-microsoft-com:office:office" xmlns:oel="http://schemas.microsoft.com/office/2019/extlst" xmlns:r="http://schemas.openxmlformats.org/officeDocument/2006/relationships" xmlns:m="http://schemas.openxmlformats.org/officeDocument/2006/math" xmlns:v="urn:schemas-microsoft-com:vml" xmlns:wp14="http://schemas.microsoft.com/office/word/2010/wordprocessingDrawing" xmlns:wp="http://schemas.openxmlformats.org/drawingml/2006/wordprocessingDrawing" xmlns:w10="urn:schemas-microsoft-com:office:word" xmlns:w="http://schemas.openxmlformats.org/wordprocessingml/2006/main" xmlns:w14="http://schemas.microsoft.com/office/word/2010/wordml" xmlns:w15="http://schemas.microsoft.com/office/word/2012/wordml" xmlns:w16cex="http://schemas.microsoft.com/office/word/2018/wordml/cex" xmlns:w16cid="http://schemas.microsoft.com/office/word/2016/wordml/cid" xmlns:w16="http://schemas.microsoft.com/office/word/2018/wordml" xmlns:w16du="http://schemas.microsoft.com/office/word/2023/wordml/word16du" xmlns:w16sdtdh="http://schemas.microsoft.com/office/word/2020/wordml/sdtdatahash" xmlns:w16se="http://schemas.microsoft.com/office/word/2015/wordml/symex" xmlns:wpg="http://schemas.microsoft.com/office/word/2010/wordprocessingGroup" xmlns:wpi="http://schemas.microsoft.com/office/word/2010/wordprocessingInk" xmlns:wne="http://schemas.microsoft.com/office/word/2006/wordml" xmlns:wps="http://schemas.microsoft.com/office/word/2010/wordprocessingShape" mc:Ignorable="w14 w15 w16se w16cid w16 w16cex w16sdtdh wp14">
+<w:document xmlns:wpc="http://schemas.microsoft.com/office/word/2010/wordprocessingCanvas" xmlns:cx="http://schemas.microsoft.com/office/drawing/2014/chartex" xmlns:cx1="http://schemas.microsoft.com/office/drawing/2015/9/8/chartex" xmlns:cx2="http://schemas.microsoft.com/office/drawing/2015/10/21/chartex" xmlns:cx3="http://schemas.microsoft.com/office/drawing/2016/5/9/chartex" xmlns:cx4="http://schemas.microsoft.com/office/drawing/2016/5/10/chartex" xmlns:cx5="http://schemas.microsoft.com/office/drawing/2016/5/11/chartex" xmlns:cx6="http://schemas.microsoft.com/office/drawing/2016/5/12/chartex" xmlns:cx7="http://schemas.microsoft.com/office/drawing/2016/5/13/chartex" xmlns:cx8="http://schemas.microsoft.com/office/drawing/2016/5/14/chartex" xmlns:mc="http://schemas.openxmlformats.org/markup-compatibility/2006" xmlns:aink="http://schemas.microsoft.com/office/drawing/2016/ink" xmlns:am3d="http://schemas.microsoft.com/office/drawing/2017/model3d" xmlns:o="urn:schemas-microsoft-com:office:office" xmlns:oel="http://schemas.microsoft.com/office/2019/extlst" xmlns:r="http://schemas.openxmlformats.org/officeDocument/2006/relationships" xmlns:m="http://schemas.openxmlformats.org/officeDocument/2006/math" xmlns:v="urn:schemas-microsoft-com:vml" xmlns:wp14="http://schemas.microsoft.com/office/word/2010/wordprocessingDrawing" xmlns:wp="http://schemas.openxmlformats.org/drawingml/2006/wordprocessingDrawing" xmlns:w10="urn:schemas-microsoft-com:office:word" xmlns:w="http://schemas.openxmlformats.org/wordprocessingml/2006/main" xmlns:w14="http://schemas.microsoft.com/office/word/2010/wordml" xmlns:w15="http://schemas.microsoft.com/office/word/2012/wordml" xmlns:w16cex="http://schemas.microsoft.com/office/word/2018/wordml/cex" xmlns:w16cid="http://schemas.microsoft.com/office/word/2016/wordml/cid" xmlns:w16="http://schemas.microsoft.com/office/word/2018/wordml" xmlns:w16sdtdh="http://schemas.microsoft.com/office/word/2020/wordml/sdtdatahash" xmlns:w16se="http://schemas.microsoft.com/office/word/2015/wordml/symex" xmlns:wpg="http://schemas.microsoft.com/office/word/2010/wordprocessingGroup" xmlns:wpi="http://schemas.microsoft.com/office/word/2010/wordprocessingInk" xmlns:wne="http://schemas.microsoft.com/office/word/2006/wordml" xmlns:wps="http://schemas.microsoft.com/office/word/2010/wordprocessingShape" mc:Ignorable="w14 w15 w16se w16cid w16 w16cex w16sdtdh wp14">
   <w:body>
     <w:p>
       <w:pPr>
@@ -42,7 +42,27 @@
           <w:sz w:val="24"/>
           <w:szCs w:val="24"/>
         </w:rPr>
-        <w:t xml:space="preserve">Project Idea: Recipe generator app - </w:t>
+        <w:t xml:space="preserve">Project Idea: </w:t>
+      </w:r>
+      <w:r>
+        <w:rPr>
+          <w:rFonts w:ascii="Times New Roman" w:hAnsi="Times New Roman" w:cs="Times New Roman"/>
+          <w:b/>
+          <w:bCs/>
+          <w:sz w:val="24"/>
+          <w:szCs w:val="24"/>
+        </w:rPr>
+        <w:t>Recipe generator app</w:t>
+      </w:r>
+      <w:r>
+        <w:rPr>
+          <w:rFonts w:ascii="Times New Roman" w:hAnsi="Times New Roman" w:cs="Times New Roman"/>
+          <w:b/>
+          <w:bCs/>
+          <w:sz w:val="24"/>
+          <w:szCs w:val="24"/>
+        </w:rPr>
+        <w:t xml:space="preserve"> - </w:t>
       </w:r>
       <w:r>
         <w:rPr>
@@ -71,7 +91,23 @@
           <w:sz w:val="24"/>
           <w:szCs w:val="24"/>
         </w:rPr>
-        <w:t>1.1   Views</w:t>
+        <w:t xml:space="preserve">1.1 </w:t>
+      </w:r>
+      <w:r>
+        <w:rPr>
+          <w:rFonts w:ascii="Times New Roman" w:hAnsi="Times New Roman" w:cs="Times New Roman"/>
+          <w:sz w:val="24"/>
+          <w:szCs w:val="24"/>
+        </w:rPr>
+        <w:t xml:space="preserve">  </w:t>
+      </w:r>
+      <w:r>
+        <w:rPr>
+          <w:rFonts w:ascii="Times New Roman" w:hAnsi="Times New Roman" w:cs="Times New Roman"/>
+          <w:sz w:val="24"/>
+          <w:szCs w:val="24"/>
+        </w:rPr>
+        <w:t>Views</w:t>
       </w:r>
     </w:p>
     <w:p>
@@ -89,18 +125,24 @@
           <w:sz w:val="24"/>
           <w:szCs w:val="24"/>
         </w:rPr>
-        <w:t xml:space="preserve">1.1.1     View login page to access </w:t>
-      </w:r>
-      <w:proofErr w:type="gramStart"/>
-      <w:r>
-        <w:rPr>
-          <w:rFonts w:ascii="Times New Roman" w:hAnsi="Times New Roman" w:cs="Times New Roman"/>
-          <w:sz w:val="24"/>
-          <w:szCs w:val="24"/>
-        </w:rPr>
-        <w:t>account</w:t>
-      </w:r>
-      <w:proofErr w:type="gramEnd"/>
+        <w:t xml:space="preserve">1.1.1 </w:t>
+      </w:r>
+      <w:r>
+        <w:rPr>
+          <w:rFonts w:ascii="Times New Roman" w:hAnsi="Times New Roman" w:cs="Times New Roman"/>
+          <w:sz w:val="24"/>
+          <w:szCs w:val="24"/>
+        </w:rPr>
+        <w:t xml:space="preserve">    </w:t>
+      </w:r>
+      <w:r>
+        <w:rPr>
+          <w:rFonts w:ascii="Times New Roman" w:hAnsi="Times New Roman" w:cs="Times New Roman"/>
+          <w:sz w:val="24"/>
+          <w:szCs w:val="24"/>
+        </w:rPr>
+        <w:t>View login page to access account</w:t>
+      </w:r>
     </w:p>
     <w:p>
       <w:pPr>
@@ -117,7 +159,39 @@
           <w:sz w:val="24"/>
           <w:szCs w:val="24"/>
         </w:rPr>
-        <w:t xml:space="preserve">1.1.2     View all categories of ingredients (such as </w:t>
+        <w:t xml:space="preserve">1.1.2     </w:t>
+      </w:r>
+      <w:r>
+        <w:rPr>
+          <w:rFonts w:ascii="Times New Roman" w:hAnsi="Times New Roman" w:cs="Times New Roman"/>
+          <w:sz w:val="24"/>
+          <w:szCs w:val="24"/>
+        </w:rPr>
+        <w:t xml:space="preserve">View </w:t>
+      </w:r>
+      <w:r>
+        <w:rPr>
+          <w:rFonts w:ascii="Times New Roman" w:hAnsi="Times New Roman" w:cs="Times New Roman"/>
+          <w:sz w:val="24"/>
+          <w:szCs w:val="24"/>
+        </w:rPr>
+        <w:t xml:space="preserve">all </w:t>
+      </w:r>
+      <w:r>
+        <w:rPr>
+          <w:rFonts w:ascii="Times New Roman" w:hAnsi="Times New Roman" w:cs="Times New Roman"/>
+          <w:sz w:val="24"/>
+          <w:szCs w:val="24"/>
+        </w:rPr>
+        <w:t>categories of ingredients</w:t>
+      </w:r>
+      <w:r>
+        <w:rPr>
+          <w:rFonts w:ascii="Times New Roman" w:hAnsi="Times New Roman" w:cs="Times New Roman"/>
+          <w:sz w:val="24"/>
+          <w:szCs w:val="24"/>
+        </w:rPr>
+        <w:t xml:space="preserve"> (such as </w:t>
       </w:r>
       <w:r>
         <w:rPr>
@@ -158,14 +232,6 @@
           <w:sz w:val="24"/>
           <w:szCs w:val="24"/>
         </w:rPr>
-        <w:t xml:space="preserve"> to select</w:t>
-      </w:r>
-      <w:r>
-        <w:rPr>
-          <w:rFonts w:ascii="Times New Roman" w:hAnsi="Times New Roman" w:cs="Times New Roman"/>
-          <w:sz w:val="24"/>
-          <w:szCs w:val="24"/>
-        </w:rPr>
         <w:t xml:space="preserve"> </w:t>
       </w:r>
       <w:r>
@@ -174,18 +240,24 @@
           <w:sz w:val="24"/>
           <w:szCs w:val="24"/>
         </w:rPr>
-        <w:t xml:space="preserve">ingredients to generate </w:t>
-      </w:r>
-      <w:proofErr w:type="gramStart"/>
-      <w:r>
-        <w:rPr>
-          <w:rFonts w:ascii="Times New Roman" w:hAnsi="Times New Roman" w:cs="Times New Roman"/>
-          <w:sz w:val="24"/>
-          <w:szCs w:val="24"/>
-        </w:rPr>
-        <w:t>recipes</w:t>
-      </w:r>
-      <w:proofErr w:type="gramEnd"/>
+        <w:t>to select</w:t>
+      </w:r>
+      <w:r>
+        <w:rPr>
+          <w:rFonts w:ascii="Times New Roman" w:hAnsi="Times New Roman" w:cs="Times New Roman"/>
+          <w:sz w:val="24"/>
+          <w:szCs w:val="24"/>
+        </w:rPr>
+        <w:t xml:space="preserve"> </w:t>
+      </w:r>
+      <w:r>
+        <w:rPr>
+          <w:rFonts w:ascii="Times New Roman" w:hAnsi="Times New Roman" w:cs="Times New Roman"/>
+          <w:sz w:val="24"/>
+          <w:szCs w:val="24"/>
+        </w:rPr>
+        <w:t>ingredients to generate recipes</w:t>
+      </w:r>
     </w:p>
     <w:p>
       <w:pPr>
@@ -202,18 +274,56 @@
           <w:sz w:val="24"/>
           <w:szCs w:val="24"/>
         </w:rPr>
-        <w:t xml:space="preserve">1.1.3     View tutorial videos of recipes made by other </w:t>
-      </w:r>
-      <w:proofErr w:type="gramStart"/>
-      <w:r>
-        <w:rPr>
-          <w:rFonts w:ascii="Times New Roman" w:hAnsi="Times New Roman" w:cs="Times New Roman"/>
-          <w:sz w:val="24"/>
-          <w:szCs w:val="24"/>
-        </w:rPr>
-        <w:t>users</w:t>
-      </w:r>
-      <w:proofErr w:type="gramEnd"/>
+        <w:t>1.1.</w:t>
+      </w:r>
+      <w:r>
+        <w:rPr>
+          <w:rFonts w:ascii="Times New Roman" w:hAnsi="Times New Roman" w:cs="Times New Roman"/>
+          <w:sz w:val="24"/>
+          <w:szCs w:val="24"/>
+        </w:rPr>
+        <w:t>3</w:t>
+      </w:r>
+      <w:r>
+        <w:rPr>
+          <w:rFonts w:ascii="Times New Roman" w:hAnsi="Times New Roman" w:cs="Times New Roman"/>
+          <w:sz w:val="24"/>
+          <w:szCs w:val="24"/>
+        </w:rPr>
+        <w:t xml:space="preserve"> </w:t>
+      </w:r>
+      <w:r>
+        <w:rPr>
+          <w:rFonts w:ascii="Times New Roman" w:hAnsi="Times New Roman" w:cs="Times New Roman"/>
+          <w:sz w:val="24"/>
+          <w:szCs w:val="24"/>
+        </w:rPr>
+        <w:t xml:space="preserve">    </w:t>
+      </w:r>
+      <w:r>
+        <w:rPr>
+          <w:rFonts w:ascii="Times New Roman" w:hAnsi="Times New Roman" w:cs="Times New Roman"/>
+          <w:sz w:val="24"/>
+          <w:szCs w:val="24"/>
+        </w:rPr>
+        <w:t>View</w:t>
+      </w:r>
+      <w:r>
+        <w:rPr>
+          <w:rFonts w:ascii="Times New Roman" w:hAnsi="Times New Roman" w:cs="Times New Roman"/>
+          <w:sz w:val="24"/>
+          <w:szCs w:val="24"/>
+        </w:rPr>
+        <w:t xml:space="preserve"> tutorial videos </w:t>
+      </w:r>
+      <w:r>
+        <w:rPr>
+          <w:rFonts w:ascii="Times New Roman" w:hAnsi="Times New Roman" w:cs="Times New Roman"/>
+          <w:sz w:val="24"/>
+          <w:szCs w:val="24"/>
+        </w:rPr>
+        <w:t>of recipes made by other users</w:t>
+      </w:r>
     </w:p>
     <w:p>
       <w:pPr>
@@ -230,7 +340,39 @@
           <w:sz w:val="24"/>
           <w:szCs w:val="24"/>
         </w:rPr>
-        <w:t xml:space="preserve">1.1.4     View recipe instructions </w:t>
+        <w:t>1.1.</w:t>
+      </w:r>
+      <w:r>
+        <w:rPr>
+          <w:rFonts w:ascii="Times New Roman" w:hAnsi="Times New Roman" w:cs="Times New Roman"/>
+          <w:sz w:val="24"/>
+          <w:szCs w:val="24"/>
+        </w:rPr>
+        <w:t>4</w:t>
+      </w:r>
+      <w:r>
+        <w:rPr>
+          <w:rFonts w:ascii="Times New Roman" w:hAnsi="Times New Roman" w:cs="Times New Roman"/>
+          <w:sz w:val="24"/>
+          <w:szCs w:val="24"/>
+        </w:rPr>
+        <w:t xml:space="preserve"> </w:t>
+      </w:r>
+      <w:r>
+        <w:rPr>
+          <w:rFonts w:ascii="Times New Roman" w:hAnsi="Times New Roman" w:cs="Times New Roman"/>
+          <w:sz w:val="24"/>
+          <w:szCs w:val="24"/>
+        </w:rPr>
+        <w:t xml:space="preserve">    </w:t>
+      </w:r>
+      <w:r>
+        <w:rPr>
+          <w:rFonts w:ascii="Times New Roman" w:hAnsi="Times New Roman" w:cs="Times New Roman"/>
+          <w:sz w:val="24"/>
+          <w:szCs w:val="24"/>
+        </w:rPr>
+        <w:t xml:space="preserve">View recipe instructions </w:t>
       </w:r>
     </w:p>
     <w:p>
@@ -248,18 +390,56 @@
           <w:sz w:val="24"/>
           <w:szCs w:val="24"/>
         </w:rPr>
-        <w:t xml:space="preserve">1.1.5     View all nutritional information, serving size, cooking </w:t>
-      </w:r>
-      <w:proofErr w:type="gramStart"/>
-      <w:r>
-        <w:rPr>
-          <w:rFonts w:ascii="Times New Roman" w:hAnsi="Times New Roman" w:cs="Times New Roman"/>
-          <w:sz w:val="24"/>
-          <w:szCs w:val="24"/>
-        </w:rPr>
-        <w:t>time</w:t>
-      </w:r>
-      <w:proofErr w:type="gramEnd"/>
+        <w:t>1.1.</w:t>
+      </w:r>
+      <w:r>
+        <w:rPr>
+          <w:rFonts w:ascii="Times New Roman" w:hAnsi="Times New Roman" w:cs="Times New Roman"/>
+          <w:sz w:val="24"/>
+          <w:szCs w:val="24"/>
+        </w:rPr>
+        <w:t>5</w:t>
+      </w:r>
+      <w:r>
+        <w:rPr>
+          <w:rFonts w:ascii="Times New Roman" w:hAnsi="Times New Roman" w:cs="Times New Roman"/>
+          <w:sz w:val="24"/>
+          <w:szCs w:val="24"/>
+        </w:rPr>
+        <w:t xml:space="preserve"> </w:t>
+      </w:r>
+      <w:r>
+        <w:rPr>
+          <w:rFonts w:ascii="Times New Roman" w:hAnsi="Times New Roman" w:cs="Times New Roman"/>
+          <w:sz w:val="24"/>
+          <w:szCs w:val="24"/>
+        </w:rPr>
+        <w:t xml:space="preserve">    </w:t>
+      </w:r>
+      <w:r>
+        <w:rPr>
+          <w:rFonts w:ascii="Times New Roman" w:hAnsi="Times New Roman" w:cs="Times New Roman"/>
+          <w:sz w:val="24"/>
+          <w:szCs w:val="24"/>
+        </w:rPr>
+        <w:t xml:space="preserve">View all </w:t>
+      </w:r>
+      <w:r>
+        <w:rPr>
+          <w:rFonts w:ascii="Times New Roman" w:hAnsi="Times New Roman" w:cs="Times New Roman"/>
+          <w:sz w:val="24"/>
+          <w:szCs w:val="24"/>
+        </w:rPr>
+        <w:t>nutritional information</w:t>
+      </w:r>
+      <w:r>
+        <w:rPr>
+          <w:rFonts w:ascii="Times New Roman" w:hAnsi="Times New Roman" w:cs="Times New Roman"/>
+          <w:sz w:val="24"/>
+          <w:szCs w:val="24"/>
+        </w:rPr>
+        <w:t>, serving size, cooking time</w:t>
+      </w:r>
     </w:p>
     <w:p>
       <w:pPr>
@@ -276,9 +456,40 @@
           <w:sz w:val="24"/>
           <w:szCs w:val="24"/>
         </w:rPr>
-        <w:t xml:space="preserve">1.1.6     View all recipe options by </w:t>
-      </w:r>
-      <w:proofErr w:type="gramStart"/>
+        <w:t>1.1.</w:t>
+      </w:r>
+      <w:r>
+        <w:rPr>
+          <w:rFonts w:ascii="Times New Roman" w:hAnsi="Times New Roman" w:cs="Times New Roman"/>
+          <w:sz w:val="24"/>
+          <w:szCs w:val="24"/>
+        </w:rPr>
+        <w:t>6</w:t>
+      </w:r>
+      <w:r>
+        <w:rPr>
+          <w:rFonts w:ascii="Times New Roman" w:hAnsi="Times New Roman" w:cs="Times New Roman"/>
+          <w:sz w:val="24"/>
+          <w:szCs w:val="24"/>
+        </w:rPr>
+        <w:t xml:space="preserve"> </w:t>
+      </w:r>
+      <w:r>
+        <w:rPr>
+          <w:rFonts w:ascii="Times New Roman" w:hAnsi="Times New Roman" w:cs="Times New Roman"/>
+          <w:sz w:val="24"/>
+          <w:szCs w:val="24"/>
+        </w:rPr>
+        <w:t xml:space="preserve">    </w:t>
+      </w:r>
+      <w:r>
+        <w:rPr>
+          <w:rFonts w:ascii="Times New Roman" w:hAnsi="Times New Roman" w:cs="Times New Roman"/>
+          <w:sz w:val="24"/>
+          <w:szCs w:val="24"/>
+        </w:rPr>
+        <w:t xml:space="preserve">View all recipe options by </w:t>
+      </w:r>
       <w:r>
         <w:rPr>
           <w:rFonts w:ascii="Times New Roman" w:hAnsi="Times New Roman" w:cs="Times New Roman"/>
@@ -287,7 +498,6 @@
         </w:rPr>
         <w:t>filters</w:t>
       </w:r>
-      <w:proofErr w:type="gramEnd"/>
     </w:p>
     <w:p>
       <w:pPr>
@@ -313,12 +523,172 @@
           <w:szCs w:val="24"/>
         </w:rPr>
         <w:tab/>
-      </w:r>
-      <w:r>
-        <w:rPr>
-          <w:rFonts w:ascii="Times New Roman" w:hAnsi="Times New Roman" w:cs="Times New Roman"/>
-          <w:sz w:val="24"/>
-          <w:szCs w:val="24"/>
+        <w:t>View the application in dark mode/light mode</w:t>
+      </w:r>
+    </w:p>
+    <w:p>
+      <w:pPr>
+        <w:rPr>
+          <w:rFonts w:ascii="Times New Roman" w:hAnsi="Times New Roman" w:cs="Times New Roman"/>
+          <w:sz w:val="24"/>
+          <w:szCs w:val="24"/>
+        </w:rPr>
+      </w:pPr>
+      <w:r>
+        <w:rPr>
+          <w:rFonts w:ascii="Times New Roman" w:hAnsi="Times New Roman" w:cs="Times New Roman"/>
+          <w:sz w:val="24"/>
+          <w:szCs w:val="24"/>
+        </w:rPr>
+        <w:t xml:space="preserve">1.2 </w:t>
+      </w:r>
+      <w:r>
+        <w:rPr>
+          <w:rFonts w:ascii="Times New Roman" w:hAnsi="Times New Roman" w:cs="Times New Roman"/>
+          <w:sz w:val="24"/>
+          <w:szCs w:val="24"/>
+        </w:rPr>
+        <w:t xml:space="preserve">  </w:t>
+      </w:r>
+      <w:r>
+        <w:rPr>
+          <w:rFonts w:ascii="Times New Roman" w:hAnsi="Times New Roman" w:cs="Times New Roman"/>
+          <w:sz w:val="24"/>
+          <w:szCs w:val="24"/>
+        </w:rPr>
+        <w:t>Actions</w:t>
+      </w:r>
+    </w:p>
+    <w:p>
+      <w:pPr>
+        <w:rPr>
+          <w:rFonts w:ascii="Times New Roman" w:hAnsi="Times New Roman" w:cs="Times New Roman"/>
+          <w:sz w:val="24"/>
+          <w:szCs w:val="24"/>
+        </w:rPr>
+      </w:pPr>
+      <w:r>
+        <w:rPr>
+          <w:rFonts w:ascii="Times New Roman" w:hAnsi="Times New Roman" w:cs="Times New Roman"/>
+          <w:sz w:val="24"/>
+          <w:szCs w:val="24"/>
+        </w:rPr>
+        <w:tab/>
+      </w:r>
+      <w:r>
+        <w:rPr>
+          <w:rFonts w:ascii="Times New Roman" w:hAnsi="Times New Roman" w:cs="Times New Roman"/>
+          <w:sz w:val="24"/>
+          <w:szCs w:val="24"/>
+        </w:rPr>
+        <w:t xml:space="preserve">1.2.1 </w:t>
+      </w:r>
+      <w:r>
+        <w:rPr>
+          <w:rFonts w:ascii="Times New Roman" w:hAnsi="Times New Roman" w:cs="Times New Roman"/>
+          <w:sz w:val="24"/>
+          <w:szCs w:val="24"/>
+        </w:rPr>
+        <w:t xml:space="preserve">    </w:t>
+      </w:r>
+      <w:r>
+        <w:rPr>
+          <w:rFonts w:ascii="Times New Roman" w:hAnsi="Times New Roman" w:cs="Times New Roman"/>
+          <w:sz w:val="24"/>
+          <w:szCs w:val="24"/>
+        </w:rPr>
+        <w:t>Add and upload own recipe video and instructions</w:t>
+      </w:r>
+    </w:p>
+    <w:p>
+      <w:pPr>
+        <w:rPr>
+          <w:rFonts w:ascii="Times New Roman" w:hAnsi="Times New Roman" w:cs="Times New Roman"/>
+          <w:sz w:val="24"/>
+          <w:szCs w:val="24"/>
+        </w:rPr>
+      </w:pPr>
+      <w:r>
+        <w:rPr>
+          <w:rFonts w:ascii="Times New Roman" w:hAnsi="Times New Roman" w:cs="Times New Roman"/>
+          <w:sz w:val="24"/>
+          <w:szCs w:val="24"/>
+        </w:rPr>
+        <w:tab/>
+        <w:t xml:space="preserve">1.2.2 </w:t>
+      </w:r>
+      <w:r>
+        <w:rPr>
+          <w:rFonts w:ascii="Times New Roman" w:hAnsi="Times New Roman" w:cs="Times New Roman"/>
+          <w:sz w:val="24"/>
+          <w:szCs w:val="24"/>
+        </w:rPr>
+        <w:t xml:space="preserve">    </w:t>
+      </w:r>
+      <w:r>
+        <w:rPr>
+          <w:rFonts w:ascii="Times New Roman" w:hAnsi="Times New Roman" w:cs="Times New Roman"/>
+          <w:sz w:val="24"/>
+          <w:szCs w:val="24"/>
+        </w:rPr>
+        <w:t>Select ingredients to generate recipe</w:t>
+      </w:r>
+    </w:p>
+    <w:p>
+      <w:pPr>
+        <w:ind w:left="720"/>
+        <w:rPr>
+          <w:rStyle w:val="normaltextrun"/>
+          <w:rFonts w:ascii="Times New Roman" w:hAnsi="Times New Roman" w:cs="Times New Roman"/>
+          <w:color w:val="000000"/>
+          <w:sz w:val="24"/>
+          <w:szCs w:val="24"/>
+          <w:shd w:val="clear" w:color="auto" w:fill="FFFFFF"/>
+        </w:rPr>
+      </w:pPr>
+      <w:r>
+        <w:rPr>
+          <w:rFonts w:ascii="Times New Roman" w:hAnsi="Times New Roman" w:cs="Times New Roman"/>
+          <w:sz w:val="24"/>
+          <w:szCs w:val="24"/>
+        </w:rPr>
+        <w:t xml:space="preserve">1.2.3     </w:t>
+      </w:r>
+      <w:r>
+        <w:rPr>
+          <w:rFonts w:ascii="Times New Roman" w:hAnsi="Times New Roman" w:cs="Times New Roman"/>
+          <w:sz w:val="24"/>
+          <w:szCs w:val="24"/>
+        </w:rPr>
+        <w:t>Set preferences</w:t>
+      </w:r>
+      <w:r>
+        <w:rPr>
+          <w:rFonts w:ascii="Times New Roman" w:hAnsi="Times New Roman" w:cs="Times New Roman"/>
+          <w:sz w:val="24"/>
+          <w:szCs w:val="24"/>
+        </w:rPr>
+        <w:t xml:space="preserve"> by filters: </w:t>
+      </w:r>
+      <w:r>
+        <w:rPr>
+          <w:rStyle w:val="normaltextrun"/>
+          <w:rFonts w:ascii="Times New Roman" w:hAnsi="Times New Roman" w:cs="Times New Roman"/>
+          <w:color w:val="000000"/>
+          <w:sz w:val="24"/>
+          <w:szCs w:val="24"/>
+          <w:shd w:val="clear" w:color="auto" w:fill="FFFFFF"/>
+        </w:rPr>
+        <w:t>different cuisines,</w:t>
+      </w:r>
+      <w:r>
+        <w:rPr>
+          <w:rStyle w:val="normaltextrun"/>
+          <w:rFonts w:ascii="Times New Roman" w:hAnsi="Times New Roman" w:cs="Times New Roman"/>
+          <w:color w:val="000000"/>
+          <w:sz w:val="24"/>
+          <w:szCs w:val="24"/>
+          <w:shd w:val="clear" w:color="auto" w:fill="FFFFFF"/>
         </w:rPr>
         <w:t xml:space="preserve"> </w:t>
       </w:r>
@@ -326,438 +696,563 @@
         <w:rPr>
           <w:rStyle w:val="normaltextrun"/>
           <w:rFonts w:ascii="Times New Roman" w:hAnsi="Times New Roman" w:cs="Times New Roman"/>
-          <w:sz w:val="24"/>
-          <w:szCs w:val="24"/>
-        </w:rPr>
-        <w:t xml:space="preserve">View Limit: non-users can only view the recipes for up to 5 </w:t>
-      </w:r>
-      <w:proofErr w:type="gramStart"/>
-      <w:r>
-        <w:rPr>
-          <w:rStyle w:val="normaltextrun"/>
-          <w:rFonts w:ascii="Times New Roman" w:hAnsi="Times New Roman" w:cs="Times New Roman"/>
-          <w:sz w:val="24"/>
-          <w:szCs w:val="24"/>
-        </w:rPr>
-        <w:t>times</w:t>
-      </w:r>
-      <w:proofErr w:type="gramEnd"/>
-    </w:p>
-    <w:p>
-      <w:pPr>
-        <w:rPr>
-          <w:rFonts w:ascii="Times New Roman" w:hAnsi="Times New Roman" w:cs="Times New Roman"/>
-          <w:sz w:val="24"/>
-          <w:szCs w:val="24"/>
-        </w:rPr>
-      </w:pPr>
-      <w:r>
-        <w:rPr>
-          <w:rFonts w:ascii="Times New Roman" w:hAnsi="Times New Roman" w:cs="Times New Roman"/>
-          <w:sz w:val="24"/>
-          <w:szCs w:val="24"/>
-        </w:rPr>
-        <w:t>1.2   Actions</w:t>
-      </w:r>
-    </w:p>
-    <w:p>
-      <w:pPr>
-        <w:rPr>
-          <w:rFonts w:ascii="Times New Roman" w:hAnsi="Times New Roman" w:cs="Times New Roman"/>
-          <w:sz w:val="24"/>
-          <w:szCs w:val="24"/>
-        </w:rPr>
-      </w:pPr>
-      <w:r>
-        <w:rPr>
-          <w:rFonts w:ascii="Times New Roman" w:hAnsi="Times New Roman" w:cs="Times New Roman"/>
-          <w:sz w:val="24"/>
-          <w:szCs w:val="24"/>
+          <w:color w:val="000000"/>
+          <w:sz w:val="24"/>
+          <w:szCs w:val="24"/>
+          <w:shd w:val="clear" w:color="auto" w:fill="FFFFFF"/>
+        </w:rPr>
+        <w:t>meal of the day,</w:t>
+      </w:r>
+      <w:r>
+        <w:rPr>
+          <w:rStyle w:val="normaltextrun"/>
+          <w:rFonts w:ascii="Times New Roman" w:hAnsi="Times New Roman" w:cs="Times New Roman"/>
+          <w:color w:val="000000"/>
+          <w:sz w:val="24"/>
+          <w:szCs w:val="24"/>
+          <w:shd w:val="clear" w:color="auto" w:fill="FFFFFF"/>
+        </w:rPr>
+        <w:t xml:space="preserve"> </w:t>
+      </w:r>
+      <w:r>
+        <w:rPr>
+          <w:rStyle w:val="normaltextrun"/>
+          <w:rFonts w:ascii="Times New Roman" w:hAnsi="Times New Roman" w:cs="Times New Roman"/>
+          <w:color w:val="000000"/>
+          <w:sz w:val="24"/>
+          <w:szCs w:val="24"/>
+          <w:shd w:val="clear" w:color="auto" w:fill="FFFFFF"/>
+        </w:rPr>
+        <w:t>sweet</w:t>
+      </w:r>
+      <w:r>
+        <w:rPr>
+          <w:rStyle w:val="normaltextrun"/>
+          <w:rFonts w:ascii="Times New Roman" w:hAnsi="Times New Roman" w:cs="Times New Roman"/>
+          <w:color w:val="000000"/>
+          <w:sz w:val="24"/>
+          <w:szCs w:val="24"/>
+          <w:shd w:val="clear" w:color="auto" w:fill="FFFFFF"/>
+        </w:rPr>
+        <w:t xml:space="preserve">, </w:t>
+      </w:r>
+      <w:r>
+        <w:rPr>
+          <w:rStyle w:val="normaltextrun"/>
+          <w:rFonts w:ascii="Times New Roman" w:hAnsi="Times New Roman" w:cs="Times New Roman"/>
+          <w:color w:val="000000"/>
+          <w:sz w:val="24"/>
+          <w:szCs w:val="24"/>
+          <w:shd w:val="clear" w:color="auto" w:fill="FFFFFF"/>
+        </w:rPr>
+        <w:t>savory, dietary preference (</w:t>
+      </w:r>
+      <w:r>
+        <w:rPr>
+          <w:rStyle w:val="normaltextrun"/>
+          <w:rFonts w:ascii="Times New Roman" w:hAnsi="Times New Roman" w:cs="Times New Roman"/>
+          <w:color w:val="000000"/>
+          <w:sz w:val="24"/>
+          <w:szCs w:val="24"/>
+          <w:shd w:val="clear" w:color="auto" w:fill="FFFFFF"/>
+        </w:rPr>
+        <w:t xml:space="preserve">such as </w:t>
+      </w:r>
+      <w:r>
+        <w:rPr>
+          <w:rStyle w:val="normaltextrun"/>
+          <w:rFonts w:ascii="Times New Roman" w:hAnsi="Times New Roman" w:cs="Times New Roman"/>
+          <w:color w:val="000000"/>
+          <w:sz w:val="24"/>
+          <w:szCs w:val="24"/>
+          <w:shd w:val="clear" w:color="auto" w:fill="FFFFFF"/>
+        </w:rPr>
+        <w:t>vegan, vegetarian,</w:t>
+      </w:r>
+      <w:r>
+        <w:rPr>
+          <w:rStyle w:val="normaltextrun"/>
+          <w:rFonts w:ascii="Times New Roman" w:hAnsi="Times New Roman" w:cs="Times New Roman"/>
+          <w:color w:val="000000"/>
+          <w:sz w:val="24"/>
+          <w:szCs w:val="24"/>
+          <w:shd w:val="clear" w:color="auto" w:fill="FFFFFF"/>
+        </w:rPr>
+        <w:t xml:space="preserve"> </w:t>
+      </w:r>
+      <w:r>
+        <w:rPr>
+          <w:rStyle w:val="normaltextrun"/>
+          <w:rFonts w:ascii="Times New Roman" w:hAnsi="Times New Roman" w:cs="Times New Roman"/>
+          <w:color w:val="000000"/>
+          <w:sz w:val="24"/>
+          <w:szCs w:val="24"/>
+          <w:shd w:val="clear" w:color="auto" w:fill="FFFFFF"/>
+        </w:rPr>
+        <w:t>non-vegetarian)</w:t>
+      </w:r>
+    </w:p>
+    <w:p>
+      <w:pPr>
+        <w:ind w:left="720"/>
+        <w:rPr>
+          <w:rStyle w:val="normaltextrun"/>
+          <w:rFonts w:ascii="Times New Roman" w:hAnsi="Times New Roman" w:cs="Times New Roman"/>
+          <w:color w:val="000000"/>
+          <w:sz w:val="24"/>
+          <w:szCs w:val="24"/>
+          <w:shd w:val="clear" w:color="auto" w:fill="FFFFFF"/>
+        </w:rPr>
+      </w:pPr>
+      <w:r>
+        <w:rPr>
+          <w:rStyle w:val="normaltextrun"/>
+          <w:rFonts w:ascii="Times New Roman" w:hAnsi="Times New Roman" w:cs="Times New Roman"/>
+          <w:color w:val="000000"/>
+          <w:sz w:val="24"/>
+          <w:szCs w:val="24"/>
+          <w:shd w:val="clear" w:color="auto" w:fill="FFFFFF"/>
+        </w:rPr>
+        <w:t xml:space="preserve">1.2.4 </w:t>
+      </w:r>
+      <w:r>
+        <w:rPr>
+          <w:rStyle w:val="normaltextrun"/>
+          <w:rFonts w:ascii="Times New Roman" w:hAnsi="Times New Roman" w:cs="Times New Roman"/>
+          <w:color w:val="000000"/>
+          <w:sz w:val="24"/>
+          <w:szCs w:val="24"/>
+          <w:shd w:val="clear" w:color="auto" w:fill="FFFFFF"/>
         </w:rPr>
         <w:tab/>
-        <w:t xml:space="preserve">1.2.1     Add and upload own recipe video and </w:t>
-      </w:r>
-      <w:proofErr w:type="gramStart"/>
-      <w:r>
-        <w:rPr>
-          <w:rFonts w:ascii="Times New Roman" w:hAnsi="Times New Roman" w:cs="Times New Roman"/>
-          <w:sz w:val="24"/>
-          <w:szCs w:val="24"/>
-        </w:rPr>
-        <w:t>instructions</w:t>
-      </w:r>
-      <w:proofErr w:type="gramEnd"/>
-    </w:p>
-    <w:p>
-      <w:pPr>
-        <w:rPr>
-          <w:rFonts w:ascii="Times New Roman" w:hAnsi="Times New Roman" w:cs="Times New Roman"/>
-          <w:sz w:val="24"/>
-          <w:szCs w:val="24"/>
-        </w:rPr>
-      </w:pPr>
-      <w:r>
-        <w:rPr>
-          <w:rFonts w:ascii="Times New Roman" w:hAnsi="Times New Roman" w:cs="Times New Roman"/>
-          <w:sz w:val="24"/>
-          <w:szCs w:val="24"/>
+        <w:t>Bro</w:t>
+      </w:r>
+      <w:r>
+        <w:rPr>
+          <w:rStyle w:val="normaltextrun"/>
+          <w:rFonts w:ascii="Times New Roman" w:hAnsi="Times New Roman" w:cs="Times New Roman"/>
+          <w:color w:val="000000"/>
+          <w:sz w:val="24"/>
+          <w:szCs w:val="24"/>
+          <w:shd w:val="clear" w:color="auto" w:fill="FFFFFF"/>
+        </w:rPr>
+        <w:t>wse recipes</w:t>
+      </w:r>
+    </w:p>
+    <w:p>
+      <w:pPr>
+        <w:rPr>
+          <w:rStyle w:val="normaltextrun"/>
+          <w:rFonts w:ascii="Times New Roman" w:hAnsi="Times New Roman" w:cs="Times New Roman"/>
+          <w:color w:val="000000"/>
+          <w:sz w:val="24"/>
+          <w:szCs w:val="24"/>
+          <w:shd w:val="clear" w:color="auto" w:fill="FFFFFF"/>
+        </w:rPr>
+      </w:pPr>
+      <w:r>
+        <w:rPr>
+          <w:rStyle w:val="normaltextrun"/>
+          <w:rFonts w:ascii="Times New Roman" w:hAnsi="Times New Roman" w:cs="Times New Roman"/>
+          <w:color w:val="000000"/>
+          <w:sz w:val="24"/>
+          <w:szCs w:val="24"/>
+          <w:shd w:val="clear" w:color="auto" w:fill="FFFFFF"/>
+        </w:rPr>
+        <w:t xml:space="preserve">            1.2.</w:t>
+      </w:r>
+      <w:r>
+        <w:rPr>
+          <w:rStyle w:val="normaltextrun"/>
+          <w:rFonts w:ascii="Times New Roman" w:hAnsi="Times New Roman" w:cs="Times New Roman"/>
+          <w:color w:val="000000"/>
+          <w:sz w:val="24"/>
+          <w:szCs w:val="24"/>
+          <w:shd w:val="clear" w:color="auto" w:fill="FFFFFF"/>
+        </w:rPr>
+        <w:t>5</w:t>
+      </w:r>
+      <w:r>
+        <w:rPr>
+          <w:rStyle w:val="normaltextrun"/>
+          <w:rFonts w:ascii="Times New Roman" w:hAnsi="Times New Roman" w:cs="Times New Roman"/>
+          <w:color w:val="000000"/>
+          <w:sz w:val="24"/>
+          <w:szCs w:val="24"/>
+          <w:shd w:val="clear" w:color="auto" w:fill="FFFFFF"/>
+        </w:rPr>
+        <w:t xml:space="preserve">     Select alternative </w:t>
+      </w:r>
+      <w:r>
+        <w:rPr>
+          <w:rStyle w:val="normaltextrun"/>
+          <w:rFonts w:ascii="Times New Roman" w:hAnsi="Times New Roman" w:cs="Times New Roman"/>
+          <w:color w:val="000000"/>
+          <w:sz w:val="24"/>
+          <w:szCs w:val="24"/>
+          <w:shd w:val="clear" w:color="auto" w:fill="FFFFFF"/>
+        </w:rPr>
+        <w:t xml:space="preserve">ingredients for </w:t>
+      </w:r>
+      <w:r>
+        <w:rPr>
+          <w:rStyle w:val="normaltextrun"/>
+          <w:rFonts w:ascii="Times New Roman" w:hAnsi="Times New Roman" w:cs="Times New Roman"/>
+          <w:color w:val="000000"/>
+          <w:sz w:val="24"/>
+          <w:szCs w:val="24"/>
+          <w:shd w:val="clear" w:color="auto" w:fill="FFFFFF"/>
+        </w:rPr>
+        <w:t xml:space="preserve">ingredient </w:t>
+      </w:r>
+      <w:r>
+        <w:rPr>
+          <w:rStyle w:val="normaltextrun"/>
+          <w:rFonts w:ascii="Times New Roman" w:hAnsi="Times New Roman" w:cs="Times New Roman"/>
+          <w:color w:val="000000"/>
+          <w:sz w:val="24"/>
+          <w:szCs w:val="24"/>
+          <w:shd w:val="clear" w:color="auto" w:fill="FFFFFF"/>
+        </w:rPr>
+        <w:t>substitutions</w:t>
+      </w:r>
+    </w:p>
+    <w:p>
+      <w:pPr>
+        <w:rPr>
+          <w:rStyle w:val="normaltextrun"/>
+          <w:rFonts w:ascii="Times New Roman" w:hAnsi="Times New Roman" w:cs="Times New Roman"/>
+          <w:color w:val="000000"/>
+          <w:sz w:val="24"/>
+          <w:szCs w:val="24"/>
+          <w:shd w:val="clear" w:color="auto" w:fill="FFFFFF"/>
+        </w:rPr>
+      </w:pPr>
+      <w:r>
+        <w:rPr>
+          <w:rStyle w:val="normaltextrun"/>
+          <w:rFonts w:ascii="Times New Roman" w:hAnsi="Times New Roman" w:cs="Times New Roman"/>
+          <w:color w:val="000000"/>
+          <w:sz w:val="24"/>
+          <w:szCs w:val="24"/>
+          <w:shd w:val="clear" w:color="auto" w:fill="FFFFFF"/>
+        </w:rPr>
+        <w:t xml:space="preserve">            1.2.</w:t>
+      </w:r>
+      <w:r>
+        <w:rPr>
+          <w:rStyle w:val="normaltextrun"/>
+          <w:rFonts w:ascii="Times New Roman" w:hAnsi="Times New Roman" w:cs="Times New Roman"/>
+          <w:color w:val="000000"/>
+          <w:sz w:val="24"/>
+          <w:szCs w:val="24"/>
+          <w:shd w:val="clear" w:color="auto" w:fill="FFFFFF"/>
+        </w:rPr>
+        <w:t>6</w:t>
+      </w:r>
+      <w:r>
+        <w:rPr>
+          <w:rStyle w:val="normaltextrun"/>
+          <w:rFonts w:ascii="Times New Roman" w:hAnsi="Times New Roman" w:cs="Times New Roman"/>
+          <w:color w:val="000000"/>
+          <w:sz w:val="24"/>
+          <w:szCs w:val="24"/>
+          <w:shd w:val="clear" w:color="auto" w:fill="FFFFFF"/>
+        </w:rPr>
+        <w:t xml:space="preserve">     </w:t>
+      </w:r>
+      <w:r>
+        <w:rPr>
+          <w:rStyle w:val="normaltextrun"/>
+          <w:rFonts w:ascii="Times New Roman" w:hAnsi="Times New Roman" w:cs="Times New Roman"/>
+          <w:color w:val="000000"/>
+          <w:sz w:val="24"/>
+          <w:szCs w:val="24"/>
+          <w:shd w:val="clear" w:color="auto" w:fill="FFFFFF"/>
+        </w:rPr>
+        <w:t>Edit and delete your recipes that were uploaded</w:t>
+      </w:r>
+    </w:p>
+    <w:p>
+      <w:pPr>
+        <w:rPr>
+          <w:rStyle w:val="normaltextrun"/>
+          <w:rFonts w:ascii="Times New Roman" w:hAnsi="Times New Roman" w:cs="Times New Roman"/>
+          <w:color w:val="000000"/>
+          <w:sz w:val="24"/>
+          <w:szCs w:val="24"/>
+          <w:shd w:val="clear" w:color="auto" w:fill="FFFFFF"/>
+        </w:rPr>
+      </w:pPr>
+      <w:r>
+        <w:rPr>
+          <w:rStyle w:val="normaltextrun"/>
+          <w:rFonts w:ascii="Times New Roman" w:hAnsi="Times New Roman" w:cs="Times New Roman"/>
+          <w:color w:val="000000"/>
+          <w:sz w:val="24"/>
+          <w:szCs w:val="24"/>
+          <w:shd w:val="clear" w:color="auto" w:fill="FFFFFF"/>
+        </w:rPr>
+        <w:t xml:space="preserve">            1.2.</w:t>
+      </w:r>
+      <w:r>
+        <w:rPr>
+          <w:rStyle w:val="normaltextrun"/>
+          <w:rFonts w:ascii="Times New Roman" w:hAnsi="Times New Roman" w:cs="Times New Roman"/>
+          <w:color w:val="000000"/>
+          <w:sz w:val="24"/>
+          <w:szCs w:val="24"/>
+          <w:shd w:val="clear" w:color="auto" w:fill="FFFFFF"/>
+        </w:rPr>
+        <w:t>7</w:t>
+      </w:r>
+      <w:r>
+        <w:rPr>
+          <w:rStyle w:val="normaltextrun"/>
+          <w:rFonts w:ascii="Times New Roman" w:hAnsi="Times New Roman" w:cs="Times New Roman"/>
+          <w:color w:val="000000"/>
+          <w:sz w:val="24"/>
+          <w:szCs w:val="24"/>
+          <w:shd w:val="clear" w:color="auto" w:fill="FFFFFF"/>
+        </w:rPr>
+        <w:t xml:space="preserve">     </w:t>
+      </w:r>
+      <w:r>
+        <w:rPr>
+          <w:rStyle w:val="normaltextrun"/>
+          <w:rFonts w:ascii="Times New Roman" w:hAnsi="Times New Roman" w:cs="Times New Roman"/>
+          <w:color w:val="000000"/>
+          <w:sz w:val="24"/>
+          <w:szCs w:val="24"/>
+          <w:shd w:val="clear" w:color="auto" w:fill="FFFFFF"/>
+        </w:rPr>
+        <w:t>Add comments and suggestions</w:t>
+      </w:r>
+    </w:p>
+    <w:p>
+      <w:pPr>
+        <w:rPr>
+          <w:rStyle w:val="normaltextrun"/>
+          <w:rFonts w:ascii="Times New Roman" w:hAnsi="Times New Roman" w:cs="Times New Roman"/>
+          <w:color w:val="000000"/>
+          <w:sz w:val="24"/>
+          <w:szCs w:val="24"/>
+          <w:shd w:val="clear" w:color="auto" w:fill="FFFFFF"/>
+        </w:rPr>
+      </w:pPr>
+      <w:r>
+        <w:rPr>
+          <w:rStyle w:val="normaltextrun"/>
+          <w:rFonts w:ascii="Times New Roman" w:hAnsi="Times New Roman" w:cs="Times New Roman"/>
+          <w:color w:val="000000"/>
+          <w:sz w:val="24"/>
+          <w:szCs w:val="24"/>
+          <w:shd w:val="clear" w:color="auto" w:fill="FFFFFF"/>
+        </w:rPr>
+        <w:t xml:space="preserve">            1.2.</w:t>
+      </w:r>
+      <w:r>
+        <w:rPr>
+          <w:rStyle w:val="normaltextrun"/>
+          <w:rFonts w:ascii="Times New Roman" w:hAnsi="Times New Roman" w:cs="Times New Roman"/>
+          <w:color w:val="000000"/>
+          <w:sz w:val="24"/>
+          <w:szCs w:val="24"/>
+          <w:shd w:val="clear" w:color="auto" w:fill="FFFFFF"/>
+        </w:rPr>
+        <w:t>8</w:t>
+      </w:r>
+      <w:r>
+        <w:rPr>
+          <w:rStyle w:val="normaltextrun"/>
+          <w:rFonts w:ascii="Times New Roman" w:hAnsi="Times New Roman" w:cs="Times New Roman"/>
+          <w:color w:val="000000"/>
+          <w:sz w:val="24"/>
+          <w:szCs w:val="24"/>
+          <w:shd w:val="clear" w:color="auto" w:fill="FFFFFF"/>
+        </w:rPr>
+        <w:t xml:space="preserve">     Download and print recipes </w:t>
+      </w:r>
+    </w:p>
+    <w:p>
+      <w:pPr>
+        <w:rPr>
+          <w:rStyle w:val="normaltextrun"/>
+          <w:rFonts w:ascii="Times New Roman" w:hAnsi="Times New Roman" w:cs="Times New Roman"/>
+          <w:color w:val="000000"/>
+          <w:sz w:val="24"/>
+          <w:szCs w:val="24"/>
+          <w:shd w:val="clear" w:color="auto" w:fill="FFFFFF"/>
+        </w:rPr>
+      </w:pPr>
+      <w:r>
+        <w:rPr>
+          <w:rStyle w:val="normaltextrun"/>
+          <w:rFonts w:ascii="Times New Roman" w:hAnsi="Times New Roman" w:cs="Times New Roman"/>
+          <w:color w:val="000000"/>
+          <w:sz w:val="24"/>
+          <w:szCs w:val="24"/>
+          <w:shd w:val="clear" w:color="auto" w:fill="FFFFFF"/>
+        </w:rPr>
+        <w:t xml:space="preserve">            1.2.</w:t>
+      </w:r>
+      <w:r>
+        <w:rPr>
+          <w:rStyle w:val="normaltextrun"/>
+          <w:rFonts w:ascii="Times New Roman" w:hAnsi="Times New Roman" w:cs="Times New Roman"/>
+          <w:color w:val="000000"/>
+          <w:sz w:val="24"/>
+          <w:szCs w:val="24"/>
+          <w:shd w:val="clear" w:color="auto" w:fill="FFFFFF"/>
+        </w:rPr>
+        <w:t>9</w:t>
+      </w:r>
+      <w:r>
+        <w:rPr>
+          <w:rStyle w:val="normaltextrun"/>
+          <w:rFonts w:ascii="Times New Roman" w:hAnsi="Times New Roman" w:cs="Times New Roman"/>
+          <w:color w:val="000000"/>
+          <w:sz w:val="24"/>
+          <w:szCs w:val="24"/>
+          <w:shd w:val="clear" w:color="auto" w:fill="FFFFFF"/>
+        </w:rPr>
+        <w:t xml:space="preserve">     Access nutritional information</w:t>
+      </w:r>
+    </w:p>
+    <w:p>
+      <w:pPr>
+        <w:rPr>
+          <w:rStyle w:val="normaltextrun"/>
+          <w:rFonts w:ascii="Times New Roman" w:hAnsi="Times New Roman" w:cs="Times New Roman"/>
+          <w:color w:val="000000"/>
+          <w:sz w:val="24"/>
+          <w:szCs w:val="24"/>
+          <w:shd w:val="clear" w:color="auto" w:fill="FFFFFF"/>
+        </w:rPr>
+      </w:pPr>
+      <w:r>
+        <w:rPr>
+          <w:rStyle w:val="normaltextrun"/>
+          <w:rFonts w:ascii="Times New Roman" w:hAnsi="Times New Roman" w:cs="Times New Roman"/>
+          <w:color w:val="000000"/>
+          <w:sz w:val="24"/>
+          <w:szCs w:val="24"/>
+          <w:shd w:val="clear" w:color="auto" w:fill="FFFFFF"/>
+        </w:rPr>
+        <w:t xml:space="preserve">            1.2.</w:t>
+      </w:r>
+      <w:r>
+        <w:rPr>
+          <w:rStyle w:val="normaltextrun"/>
+          <w:rFonts w:ascii="Times New Roman" w:hAnsi="Times New Roman" w:cs="Times New Roman"/>
+          <w:color w:val="000000"/>
+          <w:sz w:val="24"/>
+          <w:szCs w:val="24"/>
+          <w:shd w:val="clear" w:color="auto" w:fill="FFFFFF"/>
+        </w:rPr>
+        <w:t>10</w:t>
+      </w:r>
+      <w:r>
+        <w:rPr>
+          <w:rStyle w:val="normaltextrun"/>
+          <w:rFonts w:ascii="Times New Roman" w:hAnsi="Times New Roman" w:cs="Times New Roman"/>
+          <w:color w:val="000000"/>
+          <w:sz w:val="24"/>
+          <w:szCs w:val="24"/>
+          <w:shd w:val="clear" w:color="auto" w:fill="FFFFFF"/>
+        </w:rPr>
+        <w:t xml:space="preserve">     Access serving size information</w:t>
+      </w:r>
+    </w:p>
+    <w:p>
+      <w:pPr>
+        <w:rPr>
+          <w:rStyle w:val="normaltextrun"/>
+          <w:rFonts w:ascii="Times New Roman" w:hAnsi="Times New Roman" w:cs="Times New Roman"/>
+          <w:color w:val="000000"/>
+          <w:sz w:val="24"/>
+          <w:szCs w:val="24"/>
+          <w:shd w:val="clear" w:color="auto" w:fill="FFFFFF"/>
+        </w:rPr>
+      </w:pPr>
+      <w:r>
+        <w:rPr>
+          <w:rStyle w:val="normaltextrun"/>
+          <w:rFonts w:ascii="Times New Roman" w:hAnsi="Times New Roman" w:cs="Times New Roman"/>
+          <w:color w:val="000000"/>
+          <w:sz w:val="24"/>
+          <w:szCs w:val="24"/>
+          <w:shd w:val="clear" w:color="auto" w:fill="FFFFFF"/>
+        </w:rPr>
+        <w:t xml:space="preserve">            1.2.1</w:t>
+      </w:r>
+      <w:r>
+        <w:rPr>
+          <w:rStyle w:val="normaltextrun"/>
+          <w:rFonts w:ascii="Times New Roman" w:hAnsi="Times New Roman" w:cs="Times New Roman"/>
+          <w:color w:val="000000"/>
+          <w:sz w:val="24"/>
+          <w:szCs w:val="24"/>
+          <w:shd w:val="clear" w:color="auto" w:fill="FFFFFF"/>
+        </w:rPr>
+        <w:t>1</w:t>
+      </w:r>
+      <w:r>
+        <w:rPr>
+          <w:rStyle w:val="normaltextrun"/>
+          <w:rFonts w:ascii="Times New Roman" w:hAnsi="Times New Roman" w:cs="Times New Roman"/>
+          <w:color w:val="000000"/>
+          <w:sz w:val="24"/>
+          <w:szCs w:val="24"/>
+          <w:shd w:val="clear" w:color="auto" w:fill="FFFFFF"/>
+        </w:rPr>
+        <w:t xml:space="preserve">   Access cooking time information</w:t>
+      </w:r>
+    </w:p>
+    <w:p>
+      <w:pPr>
+        <w:rPr>
+          <w:rStyle w:val="normaltextrun"/>
+          <w:rFonts w:ascii="Times New Roman" w:hAnsi="Times New Roman" w:cs="Times New Roman"/>
+          <w:color w:val="000000"/>
+          <w:sz w:val="24"/>
+          <w:szCs w:val="24"/>
+          <w:shd w:val="clear" w:color="auto" w:fill="FFFFFF"/>
+        </w:rPr>
+      </w:pPr>
+      <w:r>
+        <w:rPr>
+          <w:rStyle w:val="normaltextrun"/>
+          <w:rFonts w:ascii="Times New Roman" w:hAnsi="Times New Roman" w:cs="Times New Roman"/>
+          <w:color w:val="000000"/>
+          <w:sz w:val="24"/>
+          <w:szCs w:val="24"/>
+          <w:shd w:val="clear" w:color="auto" w:fill="FFFFFF"/>
         </w:rPr>
         <w:tab/>
-        <w:t xml:space="preserve">1.2.2     Select ingredients to generate </w:t>
-      </w:r>
-      <w:proofErr w:type="gramStart"/>
-      <w:r>
-        <w:rPr>
-          <w:rFonts w:ascii="Times New Roman" w:hAnsi="Times New Roman" w:cs="Times New Roman"/>
-          <w:sz w:val="24"/>
-          <w:szCs w:val="24"/>
-        </w:rPr>
-        <w:t>recipe</w:t>
-      </w:r>
-      <w:proofErr w:type="gramEnd"/>
-    </w:p>
-    <w:p>
-      <w:pPr>
-        <w:ind w:left="720"/>
-        <w:rPr>
-          <w:rStyle w:val="normaltextrun"/>
-          <w:rFonts w:ascii="Times New Roman" w:hAnsi="Times New Roman" w:cs="Times New Roman"/>
-          <w:color w:val="000000"/>
-          <w:sz w:val="24"/>
-          <w:szCs w:val="24"/>
-          <w:shd w:val="clear" w:color="auto" w:fill="FFFFFF"/>
-        </w:rPr>
-      </w:pPr>
-      <w:r>
-        <w:rPr>
-          <w:rFonts w:ascii="Times New Roman" w:hAnsi="Times New Roman" w:cs="Times New Roman"/>
-          <w:sz w:val="24"/>
-          <w:szCs w:val="24"/>
-        </w:rPr>
-        <w:t xml:space="preserve">1.2.3     Search and select recipes by filters: </w:t>
-      </w:r>
-      <w:r>
-        <w:rPr>
-          <w:rStyle w:val="normaltextrun"/>
-          <w:rFonts w:ascii="Times New Roman" w:hAnsi="Times New Roman" w:cs="Times New Roman"/>
-          <w:color w:val="000000"/>
-          <w:sz w:val="24"/>
-          <w:szCs w:val="24"/>
-          <w:shd w:val="clear" w:color="auto" w:fill="FFFFFF"/>
-        </w:rPr>
-        <w:t>different cuisines,</w:t>
-      </w:r>
-      <w:r>
-        <w:rPr>
-          <w:rStyle w:val="normaltextrun"/>
-          <w:rFonts w:ascii="Times New Roman" w:hAnsi="Times New Roman" w:cs="Times New Roman"/>
-          <w:color w:val="000000"/>
-          <w:sz w:val="24"/>
-          <w:szCs w:val="24"/>
-          <w:shd w:val="clear" w:color="auto" w:fill="FFFFFF"/>
-        </w:rPr>
-        <w:t xml:space="preserve"> </w:t>
-      </w:r>
-      <w:r>
-        <w:rPr>
-          <w:rStyle w:val="normaltextrun"/>
-          <w:rFonts w:ascii="Times New Roman" w:hAnsi="Times New Roman" w:cs="Times New Roman"/>
-          <w:color w:val="000000"/>
-          <w:sz w:val="24"/>
-          <w:szCs w:val="24"/>
-          <w:shd w:val="clear" w:color="auto" w:fill="FFFFFF"/>
-        </w:rPr>
-        <w:t>meal of the day,</w:t>
-      </w:r>
-      <w:r>
-        <w:rPr>
-          <w:rStyle w:val="normaltextrun"/>
-          <w:rFonts w:ascii="Times New Roman" w:hAnsi="Times New Roman" w:cs="Times New Roman"/>
-          <w:color w:val="000000"/>
-          <w:sz w:val="24"/>
-          <w:szCs w:val="24"/>
-          <w:shd w:val="clear" w:color="auto" w:fill="FFFFFF"/>
-        </w:rPr>
-        <w:t xml:space="preserve"> </w:t>
-      </w:r>
-      <w:r>
-        <w:rPr>
-          <w:rStyle w:val="normaltextrun"/>
-          <w:rFonts w:ascii="Times New Roman" w:hAnsi="Times New Roman" w:cs="Times New Roman"/>
-          <w:color w:val="000000"/>
-          <w:sz w:val="24"/>
-          <w:szCs w:val="24"/>
-          <w:shd w:val="clear" w:color="auto" w:fill="FFFFFF"/>
-        </w:rPr>
-        <w:t>sweet</w:t>
-      </w:r>
-      <w:r>
-        <w:rPr>
-          <w:rStyle w:val="normaltextrun"/>
-          <w:rFonts w:ascii="Times New Roman" w:hAnsi="Times New Roman" w:cs="Times New Roman"/>
-          <w:color w:val="000000"/>
-          <w:sz w:val="24"/>
-          <w:szCs w:val="24"/>
-          <w:shd w:val="clear" w:color="auto" w:fill="FFFFFF"/>
-        </w:rPr>
-        <w:t xml:space="preserve">, </w:t>
-      </w:r>
-      <w:r>
-        <w:rPr>
-          <w:rStyle w:val="normaltextrun"/>
-          <w:rFonts w:ascii="Times New Roman" w:hAnsi="Times New Roman" w:cs="Times New Roman"/>
-          <w:color w:val="000000"/>
-          <w:sz w:val="24"/>
-          <w:szCs w:val="24"/>
-          <w:shd w:val="clear" w:color="auto" w:fill="FFFFFF"/>
-        </w:rPr>
-        <w:t>savory, dietary preference (</w:t>
-      </w:r>
-      <w:r>
-        <w:rPr>
-          <w:rStyle w:val="normaltextrun"/>
-          <w:rFonts w:ascii="Times New Roman" w:hAnsi="Times New Roman" w:cs="Times New Roman"/>
-          <w:color w:val="000000"/>
-          <w:sz w:val="24"/>
-          <w:szCs w:val="24"/>
-          <w:shd w:val="clear" w:color="auto" w:fill="FFFFFF"/>
-        </w:rPr>
-        <w:t>e.g.,</w:t>
-      </w:r>
-      <w:r>
-        <w:rPr>
-          <w:rStyle w:val="normaltextrun"/>
-          <w:rFonts w:ascii="Times New Roman" w:hAnsi="Times New Roman" w:cs="Times New Roman"/>
-          <w:color w:val="000000"/>
-          <w:sz w:val="24"/>
-          <w:szCs w:val="24"/>
-          <w:shd w:val="clear" w:color="auto" w:fill="FFFFFF"/>
-        </w:rPr>
-        <w:t xml:space="preserve"> vegan, vegetarian, non-vegetarian)</w:t>
-      </w:r>
-    </w:p>
-    <w:p>
-      <w:pPr>
-        <w:rPr>
-          <w:rStyle w:val="normaltextrun"/>
-          <w:rFonts w:ascii="Times New Roman" w:hAnsi="Times New Roman" w:cs="Times New Roman"/>
-          <w:color w:val="000000"/>
-          <w:sz w:val="24"/>
-          <w:szCs w:val="24"/>
-          <w:shd w:val="clear" w:color="auto" w:fill="FFFFFF"/>
-        </w:rPr>
-      </w:pPr>
-      <w:r>
-        <w:rPr>
-          <w:rStyle w:val="normaltextrun"/>
-          <w:rFonts w:ascii="Times New Roman" w:hAnsi="Times New Roman" w:cs="Times New Roman"/>
-          <w:color w:val="000000"/>
-          <w:sz w:val="24"/>
-          <w:szCs w:val="24"/>
-          <w:shd w:val="clear" w:color="auto" w:fill="FFFFFF"/>
-        </w:rPr>
-        <w:t xml:space="preserve">            1.2.4     Select alternative ingredients for </w:t>
-      </w:r>
-      <w:r>
-        <w:rPr>
-          <w:rStyle w:val="normaltextrun"/>
-          <w:rFonts w:ascii="Times New Roman" w:hAnsi="Times New Roman" w:cs="Times New Roman"/>
-          <w:color w:val="000000"/>
-          <w:sz w:val="24"/>
-          <w:szCs w:val="24"/>
-          <w:shd w:val="clear" w:color="auto" w:fill="FFFFFF"/>
-        </w:rPr>
-        <w:t xml:space="preserve">ingredient </w:t>
-      </w:r>
-      <w:proofErr w:type="gramStart"/>
-      <w:r>
-        <w:rPr>
-          <w:rStyle w:val="normaltextrun"/>
-          <w:rFonts w:ascii="Times New Roman" w:hAnsi="Times New Roman" w:cs="Times New Roman"/>
-          <w:color w:val="000000"/>
-          <w:sz w:val="24"/>
-          <w:szCs w:val="24"/>
-          <w:shd w:val="clear" w:color="auto" w:fill="FFFFFF"/>
-        </w:rPr>
-        <w:t>substitutions</w:t>
-      </w:r>
-      <w:proofErr w:type="gramEnd"/>
-    </w:p>
-    <w:p>
-      <w:pPr>
-        <w:rPr>
-          <w:rStyle w:val="normaltextrun"/>
-          <w:rFonts w:ascii="Times New Roman" w:hAnsi="Times New Roman" w:cs="Times New Roman"/>
-          <w:color w:val="000000"/>
-          <w:sz w:val="24"/>
-          <w:szCs w:val="24"/>
-          <w:shd w:val="clear" w:color="auto" w:fill="FFFFFF"/>
-        </w:rPr>
-      </w:pPr>
-      <w:r>
-        <w:rPr>
-          <w:rStyle w:val="normaltextrun"/>
-          <w:rFonts w:ascii="Times New Roman" w:hAnsi="Times New Roman" w:cs="Times New Roman"/>
-          <w:color w:val="000000"/>
-          <w:sz w:val="24"/>
-          <w:szCs w:val="24"/>
-          <w:shd w:val="clear" w:color="auto" w:fill="FFFFFF"/>
-        </w:rPr>
-        <w:t xml:space="preserve">            1.2.5     Edit and delete your recipes that were </w:t>
-      </w:r>
-      <w:proofErr w:type="gramStart"/>
-      <w:r>
-        <w:rPr>
-          <w:rStyle w:val="normaltextrun"/>
-          <w:rFonts w:ascii="Times New Roman" w:hAnsi="Times New Roman" w:cs="Times New Roman"/>
-          <w:color w:val="000000"/>
-          <w:sz w:val="24"/>
-          <w:szCs w:val="24"/>
-          <w:shd w:val="clear" w:color="auto" w:fill="FFFFFF"/>
-        </w:rPr>
-        <w:t>uploaded</w:t>
-      </w:r>
-      <w:proofErr w:type="gramEnd"/>
-    </w:p>
-    <w:p>
-      <w:pPr>
-        <w:rPr>
-          <w:rStyle w:val="normaltextrun"/>
-          <w:rFonts w:ascii="Times New Roman" w:hAnsi="Times New Roman" w:cs="Times New Roman"/>
-          <w:color w:val="000000"/>
-          <w:sz w:val="24"/>
-          <w:szCs w:val="24"/>
-          <w:shd w:val="clear" w:color="auto" w:fill="FFFFFF"/>
-        </w:rPr>
-      </w:pPr>
-      <w:r>
-        <w:rPr>
-          <w:rStyle w:val="normaltextrun"/>
-          <w:rFonts w:ascii="Times New Roman" w:hAnsi="Times New Roman" w:cs="Times New Roman"/>
-          <w:color w:val="000000"/>
-          <w:sz w:val="24"/>
-          <w:szCs w:val="24"/>
-          <w:shd w:val="clear" w:color="auto" w:fill="FFFFFF"/>
-        </w:rPr>
-        <w:t xml:space="preserve">            1.2.6     Add comments and </w:t>
-      </w:r>
-      <w:proofErr w:type="gramStart"/>
-      <w:r>
-        <w:rPr>
-          <w:rStyle w:val="normaltextrun"/>
-          <w:rFonts w:ascii="Times New Roman" w:hAnsi="Times New Roman" w:cs="Times New Roman"/>
-          <w:color w:val="000000"/>
-          <w:sz w:val="24"/>
-          <w:szCs w:val="24"/>
-          <w:shd w:val="clear" w:color="auto" w:fill="FFFFFF"/>
-        </w:rPr>
-        <w:t>suggestions</w:t>
-      </w:r>
-      <w:proofErr w:type="gramEnd"/>
-    </w:p>
-    <w:p>
-      <w:pPr>
-        <w:rPr>
-          <w:rStyle w:val="normaltextrun"/>
-          <w:rFonts w:ascii="Times New Roman" w:hAnsi="Times New Roman" w:cs="Times New Roman"/>
-          <w:color w:val="000000"/>
-          <w:sz w:val="24"/>
-          <w:szCs w:val="24"/>
-          <w:shd w:val="clear" w:color="auto" w:fill="FFFFFF"/>
-        </w:rPr>
-      </w:pPr>
-      <w:r>
-        <w:rPr>
-          <w:rStyle w:val="normaltextrun"/>
-          <w:rFonts w:ascii="Times New Roman" w:hAnsi="Times New Roman" w:cs="Times New Roman"/>
-          <w:color w:val="000000"/>
-          <w:sz w:val="24"/>
-          <w:szCs w:val="24"/>
-          <w:shd w:val="clear" w:color="auto" w:fill="FFFFFF"/>
-        </w:rPr>
-        <w:t xml:space="preserve">            1.2.7     Download and print recipes </w:t>
-      </w:r>
-    </w:p>
-    <w:p>
-      <w:pPr>
-        <w:rPr>
-          <w:rStyle w:val="normaltextrun"/>
-          <w:rFonts w:ascii="Times New Roman" w:hAnsi="Times New Roman" w:cs="Times New Roman"/>
-          <w:color w:val="000000"/>
-          <w:sz w:val="24"/>
-          <w:szCs w:val="24"/>
-          <w:shd w:val="clear" w:color="auto" w:fill="FFFFFF"/>
-        </w:rPr>
-      </w:pPr>
-      <w:r>
-        <w:rPr>
-          <w:rStyle w:val="normaltextrun"/>
-          <w:rFonts w:ascii="Times New Roman" w:hAnsi="Times New Roman" w:cs="Times New Roman"/>
-          <w:color w:val="000000"/>
-          <w:sz w:val="24"/>
-          <w:szCs w:val="24"/>
-          <w:shd w:val="clear" w:color="auto" w:fill="FFFFFF"/>
-        </w:rPr>
-        <w:t xml:space="preserve">            1.2.8     Access nutritional information</w:t>
-      </w:r>
-    </w:p>
-    <w:p>
-      <w:pPr>
-        <w:rPr>
-          <w:rStyle w:val="normaltextrun"/>
-          <w:rFonts w:ascii="Times New Roman" w:hAnsi="Times New Roman" w:cs="Times New Roman"/>
-          <w:color w:val="000000"/>
-          <w:sz w:val="24"/>
-          <w:szCs w:val="24"/>
-          <w:shd w:val="clear" w:color="auto" w:fill="FFFFFF"/>
-        </w:rPr>
-      </w:pPr>
-      <w:r>
-        <w:rPr>
-          <w:rStyle w:val="normaltextrun"/>
-          <w:rFonts w:ascii="Times New Roman" w:hAnsi="Times New Roman" w:cs="Times New Roman"/>
-          <w:color w:val="000000"/>
-          <w:sz w:val="24"/>
-          <w:szCs w:val="24"/>
-          <w:shd w:val="clear" w:color="auto" w:fill="FFFFFF"/>
-        </w:rPr>
-        <w:t xml:space="preserve">            1.2.9     Access serving size </w:t>
-      </w:r>
-      <w:proofErr w:type="gramStart"/>
-      <w:r>
-        <w:rPr>
-          <w:rStyle w:val="normaltextrun"/>
-          <w:rFonts w:ascii="Times New Roman" w:hAnsi="Times New Roman" w:cs="Times New Roman"/>
-          <w:color w:val="000000"/>
-          <w:sz w:val="24"/>
-          <w:szCs w:val="24"/>
-          <w:shd w:val="clear" w:color="auto" w:fill="FFFFFF"/>
-        </w:rPr>
-        <w:t>information</w:t>
-      </w:r>
-      <w:proofErr w:type="gramEnd"/>
-    </w:p>
-    <w:p>
-      <w:pPr>
-        <w:rPr>
-          <w:rStyle w:val="normaltextrun"/>
-          <w:rFonts w:ascii="Times New Roman" w:hAnsi="Times New Roman" w:cs="Times New Roman"/>
-          <w:color w:val="000000"/>
-          <w:sz w:val="24"/>
-          <w:szCs w:val="24"/>
-          <w:shd w:val="clear" w:color="auto" w:fill="FFFFFF"/>
-        </w:rPr>
-      </w:pPr>
-      <w:r>
-        <w:rPr>
-          <w:rStyle w:val="normaltextrun"/>
-          <w:rFonts w:ascii="Times New Roman" w:hAnsi="Times New Roman" w:cs="Times New Roman"/>
-          <w:color w:val="000000"/>
-          <w:sz w:val="24"/>
-          <w:szCs w:val="24"/>
-          <w:shd w:val="clear" w:color="auto" w:fill="FFFFFF"/>
-        </w:rPr>
-        <w:t xml:space="preserve">            1.2.10   Access cooking time information</w:t>
+        <w:t>1.2.1</w:t>
+      </w:r>
+      <w:r>
+        <w:rPr>
+          <w:rStyle w:val="normaltextrun"/>
+          <w:rFonts w:ascii="Times New Roman" w:hAnsi="Times New Roman" w:cs="Times New Roman"/>
+          <w:color w:val="000000"/>
+          <w:sz w:val="24"/>
+          <w:szCs w:val="24"/>
+          <w:shd w:val="clear" w:color="auto" w:fill="FFFFFF"/>
+        </w:rPr>
+        <w:t>2</w:t>
+      </w:r>
+      <w:r>
+        <w:rPr>
+          <w:rStyle w:val="normaltextrun"/>
+          <w:rFonts w:ascii="Times New Roman" w:hAnsi="Times New Roman" w:cs="Times New Roman"/>
+          <w:color w:val="000000"/>
+          <w:sz w:val="24"/>
+          <w:szCs w:val="24"/>
+          <w:shd w:val="clear" w:color="auto" w:fill="FFFFFF"/>
+        </w:rPr>
+        <w:t xml:space="preserve">   Upload ingredient in the fridge.</w:t>
       </w:r>
     </w:p>
     <w:p>
@@ -781,31 +1276,29 @@
           <w:shd w:val="clear" w:color="auto" w:fill="FFFFFF"/>
         </w:rPr>
         <w:tab/>
-        <w:t>1.2.11   Upload ingredient in the fridge.</w:t>
-      </w:r>
-    </w:p>
-    <w:p>
-      <w:pPr>
-        <w:rPr>
-          <w:rStyle w:val="normaltextrun"/>
-          <w:rFonts w:ascii="Times New Roman" w:hAnsi="Times New Roman" w:cs="Times New Roman"/>
-          <w:color w:val="000000"/>
-          <w:sz w:val="24"/>
-          <w:szCs w:val="24"/>
-          <w:shd w:val="clear" w:color="auto" w:fill="FFFFFF"/>
-        </w:rPr>
-      </w:pPr>
-      <w:r>
-        <w:rPr>
-          <w:rStyle w:val="normaltextrun"/>
-          <w:rFonts w:ascii="Times New Roman" w:hAnsi="Times New Roman" w:cs="Times New Roman"/>
-          <w:color w:val="000000"/>
-          <w:sz w:val="24"/>
-          <w:szCs w:val="24"/>
-          <w:shd w:val="clear" w:color="auto" w:fill="FFFFFF"/>
-        </w:rPr>
-        <w:tab/>
-        <w:t xml:space="preserve">1.2.12   Collects recipes. </w:t>
+        <w:t>1.2.1</w:t>
+      </w:r>
+      <w:r>
+        <w:rPr>
+          <w:rStyle w:val="normaltextrun"/>
+          <w:rFonts w:ascii="Times New Roman" w:hAnsi="Times New Roman" w:cs="Times New Roman"/>
+          <w:color w:val="000000"/>
+          <w:sz w:val="24"/>
+          <w:szCs w:val="24"/>
+          <w:shd w:val="clear" w:color="auto" w:fill="FFFFFF"/>
+        </w:rPr>
+        <w:t>3</w:t>
+      </w:r>
+      <w:r>
+        <w:rPr>
+          <w:rStyle w:val="normaltextrun"/>
+          <w:rFonts w:ascii="Times New Roman" w:hAnsi="Times New Roman" w:cs="Times New Roman"/>
+          <w:color w:val="000000"/>
+          <w:sz w:val="24"/>
+          <w:szCs w:val="24"/>
+          <w:shd w:val="clear" w:color="auto" w:fill="FFFFFF"/>
+        </w:rPr>
+        <w:t xml:space="preserve">   Collects recipes. </w:t>
       </w:r>
     </w:p>
     <w:p>
@@ -863,117 +1356,53 @@
           <w:szCs w:val="24"/>
           <w:shd w:val="clear" w:color="auto" w:fill="FFFFFF"/>
         </w:rPr>
-        <w:t xml:space="preserve">3.1     Share recipes and recipe videos </w:t>
-      </w:r>
-    </w:p>
-    <w:p>
-      <w:pPr>
-        <w:rPr>
-          <w:rStyle w:val="normaltextrun"/>
-          <w:rFonts w:ascii="Times New Roman" w:hAnsi="Times New Roman" w:cs="Times New Roman"/>
-          <w:color w:val="000000"/>
-          <w:sz w:val="24"/>
-          <w:szCs w:val="24"/>
-          <w:shd w:val="clear" w:color="auto" w:fill="FFFFFF"/>
-        </w:rPr>
-      </w:pPr>
-      <w:r>
-        <w:rPr>
-          <w:rStyle w:val="normaltextrun"/>
-          <w:rFonts w:ascii="Times New Roman" w:hAnsi="Times New Roman" w:cs="Times New Roman"/>
-          <w:color w:val="000000"/>
-          <w:sz w:val="24"/>
-          <w:szCs w:val="24"/>
-          <w:shd w:val="clear" w:color="auto" w:fill="FFFFFF"/>
-        </w:rPr>
-        <w:t xml:space="preserve">            1.3.2     Connect with friends and other users of the </w:t>
-      </w:r>
-      <w:proofErr w:type="gramStart"/>
-      <w:r>
-        <w:rPr>
-          <w:rStyle w:val="normaltextrun"/>
-          <w:rFonts w:ascii="Times New Roman" w:hAnsi="Times New Roman" w:cs="Times New Roman"/>
-          <w:color w:val="000000"/>
-          <w:sz w:val="24"/>
-          <w:szCs w:val="24"/>
-          <w:shd w:val="clear" w:color="auto" w:fill="FFFFFF"/>
-        </w:rPr>
-        <w:t>app</w:t>
-      </w:r>
-      <w:proofErr w:type="gramEnd"/>
-    </w:p>
-    <w:p>
-      <w:pPr>
-        <w:rPr>
-          <w:rStyle w:val="normaltextrun"/>
-          <w:rFonts w:ascii="Times New Roman" w:hAnsi="Times New Roman" w:cs="Times New Roman"/>
-          <w:color w:val="000000"/>
-          <w:sz w:val="24"/>
-          <w:szCs w:val="24"/>
-          <w:shd w:val="clear" w:color="auto" w:fill="FFFFFF"/>
-        </w:rPr>
-      </w:pPr>
-      <w:r>
-        <w:rPr>
-          <w:rStyle w:val="normaltextrun"/>
-          <w:rFonts w:ascii="Times New Roman" w:hAnsi="Times New Roman" w:cs="Times New Roman"/>
-          <w:color w:val="000000"/>
-          <w:sz w:val="24"/>
-          <w:szCs w:val="24"/>
-          <w:shd w:val="clear" w:color="auto" w:fill="FFFFFF"/>
-        </w:rPr>
-        <w:tab/>
-        <w:t>1.3.3</w:t>
-      </w:r>
-      <w:r>
-        <w:rPr>
-          <w:rStyle w:val="normaltextrun"/>
-          <w:rFonts w:ascii="Times New Roman" w:hAnsi="Times New Roman" w:cs="Times New Roman"/>
-          <w:color w:val="000000"/>
-          <w:sz w:val="24"/>
-          <w:szCs w:val="24"/>
-          <w:shd w:val="clear" w:color="auto" w:fill="FFFFFF"/>
-        </w:rPr>
-        <w:tab/>
-        <w:t xml:space="preserve"> Users can add a tip in the ‘</w:t>
-      </w:r>
-      <w:proofErr w:type="spellStart"/>
-      <w:r>
-        <w:rPr>
-          <w:rStyle w:val="normaltextrun"/>
-          <w:rFonts w:ascii="Times New Roman" w:hAnsi="Times New Roman" w:cs="Times New Roman"/>
-          <w:color w:val="000000"/>
-          <w:sz w:val="24"/>
-          <w:szCs w:val="24"/>
-          <w:shd w:val="clear" w:color="auto" w:fill="FFFFFF"/>
-        </w:rPr>
-        <w:t>buymeacoffee</w:t>
-      </w:r>
-      <w:proofErr w:type="spellEnd"/>
-      <w:r>
-        <w:rPr>
-          <w:rStyle w:val="normaltextrun"/>
-          <w:rFonts w:ascii="Times New Roman" w:hAnsi="Times New Roman" w:cs="Times New Roman"/>
-          <w:color w:val="000000"/>
-          <w:sz w:val="24"/>
-          <w:szCs w:val="24"/>
-          <w:shd w:val="clear" w:color="auto" w:fill="FFFFFF"/>
-        </w:rPr>
-        <w:t xml:space="preserve">’ </w:t>
-      </w:r>
-      <w:proofErr w:type="gramStart"/>
-      <w:r>
-        <w:rPr>
-          <w:rStyle w:val="normaltextrun"/>
-          <w:rFonts w:ascii="Times New Roman" w:hAnsi="Times New Roman" w:cs="Times New Roman"/>
-          <w:color w:val="000000"/>
-          <w:sz w:val="24"/>
-          <w:szCs w:val="24"/>
-          <w:shd w:val="clear" w:color="auto" w:fill="FFFFFF"/>
-        </w:rPr>
-        <w:t>section</w:t>
-      </w:r>
-      <w:proofErr w:type="gramEnd"/>
+        <w:t>3.1     Share recipes and recipe videos</w:t>
+      </w:r>
+      <w:r>
+        <w:rPr>
+          <w:rStyle w:val="normaltextrun"/>
+          <w:rFonts w:ascii="Times New Roman" w:hAnsi="Times New Roman" w:cs="Times New Roman"/>
+          <w:color w:val="000000"/>
+          <w:sz w:val="24"/>
+          <w:szCs w:val="24"/>
+          <w:shd w:val="clear" w:color="auto" w:fill="FFFFFF"/>
+        </w:rPr>
+        <w:t xml:space="preserve"> </w:t>
+      </w:r>
+    </w:p>
+    <w:p>
+      <w:pPr>
+        <w:rPr>
+          <w:rStyle w:val="normaltextrun"/>
+          <w:rFonts w:ascii="Times New Roman" w:hAnsi="Times New Roman" w:cs="Times New Roman"/>
+          <w:color w:val="000000"/>
+          <w:sz w:val="24"/>
+          <w:szCs w:val="24"/>
+          <w:shd w:val="clear" w:color="auto" w:fill="FFFFFF"/>
+        </w:rPr>
+      </w:pPr>
+      <w:r>
+        <w:rPr>
+          <w:rStyle w:val="normaltextrun"/>
+          <w:rFonts w:ascii="Times New Roman" w:hAnsi="Times New Roman" w:cs="Times New Roman"/>
+          <w:color w:val="000000"/>
+          <w:sz w:val="24"/>
+          <w:szCs w:val="24"/>
+          <w:shd w:val="clear" w:color="auto" w:fill="FFFFFF"/>
+        </w:rPr>
+        <w:t xml:space="preserve">            1.3.2     </w:t>
+      </w:r>
+      <w:r>
+        <w:rPr>
+          <w:rStyle w:val="normaltextrun"/>
+          <w:rFonts w:ascii="Times New Roman" w:hAnsi="Times New Roman" w:cs="Times New Roman"/>
+          <w:color w:val="000000"/>
+          <w:sz w:val="24"/>
+          <w:szCs w:val="24"/>
+          <w:shd w:val="clear" w:color="auto" w:fill="FFFFFF"/>
+        </w:rPr>
+        <w:t>Connect with friends and other users of the app</w:t>
+      </w:r>
     </w:p>
     <w:p>
       <w:pPr>
@@ -1019,8 +1448,98 @@
           <w:szCs w:val="24"/>
           <w:shd w:val="clear" w:color="auto" w:fill="FFFFFF"/>
         </w:rPr>
-        <w:t xml:space="preserve">          1.4.1</w:t>
-      </w:r>
+        <w:t xml:space="preserve">          1.4.1        </w:t>
+      </w:r>
+      <w:r>
+        <w:rPr>
+          <w:rStyle w:val="normaltextrun"/>
+          <w:rFonts w:ascii="Times New Roman" w:hAnsi="Times New Roman" w:cs="Times New Roman"/>
+          <w:color w:val="000000"/>
+          <w:sz w:val="24"/>
+          <w:szCs w:val="24"/>
+          <w:shd w:val="clear" w:color="auto" w:fill="FFFFFF"/>
+        </w:rPr>
+        <w:t xml:space="preserve">Scroll up/down </w:t>
+      </w:r>
+    </w:p>
+    <w:p>
+      <w:pPr>
+        <w:rPr>
+          <w:rStyle w:val="normaltextrun"/>
+          <w:rFonts w:ascii="Times New Roman" w:hAnsi="Times New Roman" w:cs="Times New Roman"/>
+          <w:color w:val="000000"/>
+          <w:sz w:val="24"/>
+          <w:szCs w:val="24"/>
+          <w:shd w:val="clear" w:color="auto" w:fill="FFFFFF"/>
+        </w:rPr>
+      </w:pPr>
+      <w:r>
+        <w:rPr>
+          <w:rStyle w:val="normaltextrun"/>
+          <w:rFonts w:ascii="Times New Roman" w:hAnsi="Times New Roman" w:cs="Times New Roman"/>
+          <w:color w:val="000000"/>
+          <w:sz w:val="24"/>
+          <w:szCs w:val="24"/>
+          <w:shd w:val="clear" w:color="auto" w:fill="FFFFFF"/>
+        </w:rPr>
+        <w:t xml:space="preserve">          1.4.2        Zoom in/out</w:t>
+      </w:r>
+    </w:p>
+    <w:p>
+      <w:pPr>
+        <w:rPr>
+          <w:rStyle w:val="normaltextrun"/>
+          <w:rFonts w:ascii="Times New Roman" w:hAnsi="Times New Roman" w:cs="Times New Roman"/>
+          <w:color w:val="000000"/>
+          <w:sz w:val="24"/>
+          <w:szCs w:val="24"/>
+          <w:shd w:val="clear" w:color="auto" w:fill="FFFFFF"/>
+        </w:rPr>
+      </w:pPr>
+      <w:r>
+        <w:rPr>
+          <w:rStyle w:val="normaltextrun"/>
+          <w:rFonts w:ascii="Times New Roman" w:hAnsi="Times New Roman" w:cs="Times New Roman"/>
+          <w:color w:val="000000"/>
+          <w:sz w:val="24"/>
+          <w:szCs w:val="24"/>
+          <w:shd w:val="clear" w:color="auto" w:fill="FFFFFF"/>
+        </w:rPr>
+        <w:t xml:space="preserve">          1.4.3        Use desktop </w:t>
+      </w:r>
+      <w:r>
+        <w:rPr>
+          <w:rStyle w:val="normaltextrun"/>
+          <w:rFonts w:ascii="Times New Roman" w:hAnsi="Times New Roman" w:cs="Times New Roman"/>
+          <w:color w:val="000000"/>
+          <w:sz w:val="24"/>
+          <w:szCs w:val="24"/>
+          <w:shd w:val="clear" w:color="auto" w:fill="FFFFFF"/>
+        </w:rPr>
+        <w:t>version of app and connect your account to view in multiple dev</w:t>
+      </w:r>
+      <w:r>
+        <w:rPr>
+          <w:rStyle w:val="normaltextrun"/>
+          <w:rFonts w:ascii="Times New Roman" w:hAnsi="Times New Roman" w:cs="Times New Roman"/>
+          <w:color w:val="000000"/>
+          <w:sz w:val="24"/>
+          <w:szCs w:val="24"/>
+          <w:shd w:val="clear" w:color="auto" w:fill="FFFFFF"/>
+        </w:rPr>
+        <w:t>ices</w:t>
+      </w:r>
+    </w:p>
+    <w:p>
+      <w:pPr>
+        <w:rPr>
+          <w:rFonts w:ascii="Times New Roman" w:hAnsi="Times New Roman" w:cs="Times New Roman"/>
+          <w:color w:val="000000"/>
+          <w:sz w:val="24"/>
+          <w:szCs w:val="24"/>
+          <w:shd w:val="clear" w:color="auto" w:fill="FFFFFF"/>
+        </w:rPr>
+      </w:pPr>
       <w:r>
         <w:rPr>
           <w:rStyle w:val="normaltextrun"/>
@@ -1031,54 +1550,17 @@
           <w:shd w:val="clear" w:color="auto" w:fill="FFFFFF"/>
         </w:rPr>
         <w:tab/>
-        <w:t>Scroll up/</w:t>
-      </w:r>
-      <w:proofErr w:type="gramStart"/>
-      <w:r>
-        <w:rPr>
-          <w:rStyle w:val="normaltextrun"/>
-          <w:rFonts w:ascii="Times New Roman" w:hAnsi="Times New Roman" w:cs="Times New Roman"/>
-          <w:color w:val="000000"/>
-          <w:sz w:val="24"/>
-          <w:szCs w:val="24"/>
-          <w:shd w:val="clear" w:color="auto" w:fill="FFFFFF"/>
-        </w:rPr>
-        <w:t>down</w:t>
-      </w:r>
-      <w:proofErr w:type="gramEnd"/>
-      <w:r>
-        <w:rPr>
-          <w:rStyle w:val="normaltextrun"/>
-          <w:rFonts w:ascii="Times New Roman" w:hAnsi="Times New Roman" w:cs="Times New Roman"/>
-          <w:color w:val="000000"/>
-          <w:sz w:val="24"/>
-          <w:szCs w:val="24"/>
-          <w:shd w:val="clear" w:color="auto" w:fill="FFFFFF"/>
-        </w:rPr>
-        <w:t xml:space="preserve"> </w:t>
-      </w:r>
-    </w:p>
-    <w:p>
-      <w:pPr>
-        <w:rPr>
-          <w:rStyle w:val="normaltextrun"/>
-          <w:rFonts w:ascii="Times New Roman" w:hAnsi="Times New Roman" w:cs="Times New Roman"/>
-          <w:color w:val="000000"/>
-          <w:sz w:val="24"/>
-          <w:szCs w:val="24"/>
-          <w:shd w:val="clear" w:color="auto" w:fill="FFFFFF"/>
-        </w:rPr>
-      </w:pPr>
-      <w:r>
-        <w:rPr>
-          <w:rStyle w:val="normaltextrun"/>
-          <w:rFonts w:ascii="Times New Roman" w:hAnsi="Times New Roman" w:cs="Times New Roman"/>
-          <w:color w:val="000000"/>
-          <w:sz w:val="24"/>
-          <w:szCs w:val="24"/>
-          <w:shd w:val="clear" w:color="auto" w:fill="FFFFFF"/>
-        </w:rPr>
-        <w:t xml:space="preserve">          1.4.2</w:t>
+      </w:r>
+      <w:r>
+        <w:rPr>
+          <w:rStyle w:val="normaltextrun"/>
+          <w:rFonts w:ascii="Times New Roman" w:hAnsi="Times New Roman" w:cs="Times New Roman"/>
+          <w:color w:val="000000"/>
+          <w:sz w:val="24"/>
+          <w:szCs w:val="24"/>
+          <w:shd w:val="clear" w:color="auto" w:fill="FFFFFF"/>
+        </w:rPr>
+        <w:t xml:space="preserve">        </w:t>
       </w:r>
       <w:r>
         <w:rPr>
@@ -1090,146 +1572,8 @@
           <w:shd w:val="clear" w:color="auto" w:fill="FFFFFF"/>
         </w:rPr>
         <w:tab/>
-        <w:t>Zoom in/out</w:t>
-      </w:r>
-    </w:p>
-    <w:p>
-      <w:pPr>
-        <w:rPr>
-          <w:rStyle w:val="normaltextrun"/>
-          <w:rFonts w:ascii="Times New Roman" w:hAnsi="Times New Roman" w:cs="Times New Roman"/>
-          <w:color w:val="000000"/>
-          <w:sz w:val="24"/>
-          <w:szCs w:val="24"/>
-          <w:shd w:val="clear" w:color="auto" w:fill="FFFFFF"/>
-        </w:rPr>
-      </w:pPr>
-      <w:r>
-        <w:rPr>
-          <w:rStyle w:val="normaltextrun"/>
-          <w:rFonts w:ascii="Times New Roman" w:hAnsi="Times New Roman" w:cs="Times New Roman"/>
-          <w:color w:val="000000"/>
-          <w:sz w:val="24"/>
-          <w:szCs w:val="24"/>
-          <w:shd w:val="clear" w:color="auto" w:fill="FFFFFF"/>
-        </w:rPr>
-        <w:t xml:space="preserve">          1.4.3</w:t>
-      </w:r>
-      <w:r>
-        <w:rPr>
-          <w:rStyle w:val="normaltextrun"/>
-          <w:rFonts w:ascii="Times New Roman" w:hAnsi="Times New Roman" w:cs="Times New Roman"/>
-          <w:color w:val="000000"/>
-          <w:sz w:val="24"/>
-          <w:szCs w:val="24"/>
-          <w:shd w:val="clear" w:color="auto" w:fill="FFFFFF"/>
-        </w:rPr>
-        <w:tab/>
-        <w:t xml:space="preserve">Use desktop version of app and connect your account to view in multiple </w:t>
-      </w:r>
-      <w:proofErr w:type="gramStart"/>
-      <w:r>
-        <w:rPr>
-          <w:rStyle w:val="normaltextrun"/>
-          <w:rFonts w:ascii="Times New Roman" w:hAnsi="Times New Roman" w:cs="Times New Roman"/>
-          <w:color w:val="000000"/>
-          <w:sz w:val="24"/>
-          <w:szCs w:val="24"/>
-          <w:shd w:val="clear" w:color="auto" w:fill="FFFFFF"/>
-        </w:rPr>
-        <w:t>devices</w:t>
-      </w:r>
-      <w:proofErr w:type="gramEnd"/>
-    </w:p>
-    <w:p>
-      <w:pPr>
-        <w:rPr>
-          <w:rStyle w:val="normaltextrun"/>
-          <w:rFonts w:ascii="Times New Roman" w:hAnsi="Times New Roman" w:cs="Times New Roman"/>
-          <w:sz w:val="24"/>
-          <w:szCs w:val="24"/>
-        </w:rPr>
-      </w:pPr>
-      <w:r>
-        <w:rPr>
-          <w:rStyle w:val="normaltextrun"/>
-          <w:rFonts w:ascii="Times New Roman" w:hAnsi="Times New Roman" w:cs="Times New Roman"/>
-          <w:color w:val="000000"/>
-          <w:sz w:val="24"/>
-          <w:szCs w:val="24"/>
-          <w:shd w:val="clear" w:color="auto" w:fill="FFFFFF"/>
-        </w:rPr>
-        <w:t xml:space="preserve">          1.4.4</w:t>
-      </w:r>
-      <w:r>
-        <w:rPr>
-          <w:rStyle w:val="normaltextrun"/>
-          <w:rFonts w:ascii="Times New Roman" w:hAnsi="Times New Roman" w:cs="Times New Roman"/>
-          <w:color w:val="000000"/>
-          <w:sz w:val="24"/>
-          <w:szCs w:val="24"/>
-          <w:shd w:val="clear" w:color="auto" w:fill="FFFFFF"/>
-        </w:rPr>
-        <w:tab/>
-      </w:r>
-      <w:r>
-        <w:rPr>
-          <w:rStyle w:val="normaltextrun"/>
-          <w:rFonts w:ascii="Times New Roman" w:hAnsi="Times New Roman" w:cs="Times New Roman"/>
-          <w:sz w:val="24"/>
-          <w:szCs w:val="24"/>
-        </w:rPr>
-        <w:t>D</w:t>
-      </w:r>
-      <w:r>
-        <w:rPr>
-          <w:rStyle w:val="normaltextrun"/>
-          <w:rFonts w:ascii="Times New Roman" w:hAnsi="Times New Roman" w:cs="Times New Roman"/>
-          <w:sz w:val="24"/>
-          <w:szCs w:val="24"/>
-        </w:rPr>
-        <w:t>ark mode/light mode</w:t>
-      </w:r>
-    </w:p>
-    <w:p>
-      <w:pPr>
-        <w:rPr>
-          <w:rFonts w:ascii="Times New Roman" w:hAnsi="Times New Roman" w:cs="Times New Roman"/>
-          <w:color w:val="000000"/>
-          <w:sz w:val="24"/>
-          <w:szCs w:val="24"/>
-          <w:shd w:val="clear" w:color="auto" w:fill="FFFFFF"/>
-        </w:rPr>
-      </w:pPr>
-      <w:r>
-        <w:rPr>
-          <w:rStyle w:val="normaltextrun"/>
-          <w:rFonts w:ascii="Times New Roman" w:hAnsi="Times New Roman" w:cs="Times New Roman"/>
-          <w:sz w:val="24"/>
-          <w:szCs w:val="24"/>
-        </w:rPr>
-        <w:t xml:space="preserve">          1.4.5</w:t>
-      </w:r>
-      <w:r>
-        <w:rPr>
-          <w:rStyle w:val="normaltextrun"/>
-          <w:rFonts w:ascii="Times New Roman" w:hAnsi="Times New Roman" w:cs="Times New Roman"/>
-          <w:sz w:val="24"/>
-          <w:szCs w:val="24"/>
-        </w:rPr>
-        <w:tab/>
-      </w:r>
-      <w:r>
-        <w:rPr>
-          <w:rStyle w:val="normaltextrun"/>
-          <w:rFonts w:ascii="Times New Roman" w:hAnsi="Times New Roman" w:cs="Times New Roman"/>
-          <w:sz w:val="24"/>
-          <w:szCs w:val="24"/>
-        </w:rPr>
-        <w:t>Translator option</w:t>
-      </w:r>
-    </w:p>
-    <w:p/>
+      </w:r>
+    </w:p>
     <w:sectPr>
       <w:pgSz w:w="12240" w:h="15840"/>
       <w:pgMar w:top="1440" w:right="1440" w:bottom="1440" w:left="1440" w:header="720" w:footer="720" w:gutter="0"/>
@@ -1245,7 +1589,7 @@
   <w:docDefaults>
     <w:rPrDefault>
       <w:rPr>
-        <w:rFonts w:asciiTheme="minorHAnsi" w:eastAsia="SimSun" w:hAnsiTheme="minorHAnsi" w:cstheme="minorBidi"/>
+        <w:rFonts w:asciiTheme="minorHAnsi" w:eastAsiaTheme="minorHAnsi" w:hAnsiTheme="minorHAnsi" w:cstheme="minorBidi"/>
         <w:sz w:val="22"/>
         <w:szCs w:val="22"/>
         <w:lang w:val="en-US" w:eastAsia="en-US" w:bidi="ar-SA"/>
